--- a/doc/测试报告 .docx
+++ b/doc/测试报告 .docx
@@ -276,11 +276,14 @@
           <w:p>
             <w:pPr>
               <w:pStyle w:val="Tabletext"/>
-            </w:pPr>
-            <w:r>
               <w:rPr>
                 <w:rFonts w:hint="eastAsia"/>
               </w:rPr>
+            </w:pPr>
+            <w:r>
+              <w:rPr>
+                <w:rFonts w:hint="eastAsia"/>
+              </w:rPr>
               <w:t>网页端</w:t>
             </w:r>
             <w:r>
@@ -288,6 +291,9 @@
                 <w:rFonts w:hint="eastAsia"/>
               </w:rPr>
               <w:t>测试</w:t>
+            </w:r>
+            <w:r>
+              <w:t>和小程序端测试</w:t>
             </w:r>
           </w:p>
         </w:tc>
@@ -343,6 +349,9 @@
             <w:pPr>
               <w:pStyle w:val="Tabletext"/>
             </w:pPr>
+            <w:r>
+              <w:t>增加</w:t>
+            </w:r>
             <w:r>
               <w:t>Java后</w:t>
             </w:r>
@@ -1728,6 +1737,7 @@
         <w:rPr>
           <w:rFonts w:ascii="Arial" w:hAnsi="Arial"/>
         </w:rPr>
+        <w:lastRenderedPageBreak/>
         <w:fldChar w:fldCharType="begin"/>
       </w:r>
       <w:r>
@@ -1813,7 +1823,10 @@
         <w:t>项目</w:t>
       </w:r>
       <w:r>
-        <w:t>的各项测试总结报告，</w:t>
+        <w:t>的各项测试总结报告</w:t>
+      </w:r>
+      <w:r>
+        <w:t>，</w:t>
       </w:r>
       <w:r>
         <w:rPr>
@@ -2064,41 +2077,28 @@
     </w:p>
     <w:p>
       <w:pPr>
-        <w:spacing w:after="120"/>
         <w:ind w:left="720"/>
         <w:rPr>
-          <w:rFonts w:ascii="Times New Roman"/>
-          <w:i/>
-          <w:snapToGrid/>
-          <w:color w:val="0000FF"/>
+          <w:rFonts w:hint="eastAsia"/>
         </w:rPr>
       </w:pPr>
       <w:r>
         <w:rPr>
-          <w:rFonts w:ascii="Times New Roman"/>
-          <w:i/>
-          <w:snapToGrid/>
-          <w:color w:val="0000FF"/>
-        </w:rPr>
-        <w:t>[</w:t>
-      </w:r>
-      <w:r>
-        <w:rPr>
-          <w:rFonts w:ascii="Times New Roman" w:hint="eastAsia"/>
-          <w:i/>
-          <w:snapToGrid/>
-          <w:color w:val="0000FF"/>
-        </w:rPr>
-        <w:t>本小节应说明此测试用例其他部分所包含的内容，并解释文档的组织方式。</w:t>
-      </w:r>
-      <w:r>
-        <w:rPr>
-          <w:rFonts w:ascii="Times New Roman" w:hint="eastAsia"/>
-          <w:i/>
-          <w:snapToGrid/>
-          <w:color w:val="0000FF"/>
-        </w:rPr>
-        <w:t>]</w:t>
+          <w:rFonts w:hint="eastAsia"/>
+        </w:rPr>
+        <w:t>本测试报告</w:t>
+      </w:r>
+      <w:r>
+        <w:t>为XMAP</w:t>
+      </w:r>
+      <w:r>
+        <w:rPr>
+          <w:rFonts w:hint="eastAsia"/>
+        </w:rPr>
+        <w:t>项目</w:t>
+      </w:r>
+      <w:r>
+        <w:t>的各项测试总结报告。</w:t>
       </w:r>
     </w:p>
     <w:p>
@@ -2393,6 +2393,174 @@
           </w:p>
         </w:tc>
       </w:tr>
+      <w:tr>
+        <w:tc>
+          <w:tcPr>
+            <w:tcW w:w="3116" w:type="dxa"/>
+          </w:tcPr>
+          <w:p>
+            <w:pPr>
+              <w:rPr>
+                <w:rFonts w:hint="eastAsia"/>
+              </w:rPr>
+            </w:pPr>
+            <w:r>
+              <w:t xml:space="preserve">Ihpone </w:t>
+            </w:r>
+            <w:r>
+              <w:rPr>
+                <w:rFonts w:hint="eastAsia"/>
+              </w:rPr>
+              <w:t>6s</w:t>
+            </w:r>
+          </w:p>
+        </w:tc>
+        <w:tc>
+          <w:tcPr>
+            <w:tcW w:w="3117" w:type="dxa"/>
+          </w:tcPr>
+          <w:p>
+            <w:pPr>
+              <w:rPr>
+                <w:rFonts w:hint="eastAsia"/>
+              </w:rPr>
+            </w:pPr>
+            <w:r>
+              <w:t>CPU:</w:t>
+            </w:r>
+            <w:r>
+              <w:rPr>
+                <w:rFonts w:hint="eastAsia"/>
+              </w:rPr>
+              <w:t>苹果</w:t>
+            </w:r>
+            <w:r>
+              <w:t>A9+M9</w:t>
+            </w:r>
+            <w:r>
+              <w:rPr>
+                <w:rFonts w:hint="eastAsia"/>
+              </w:rPr>
+              <w:t>协处理器</w:t>
+            </w:r>
+          </w:p>
+          <w:p>
+            <w:pPr>
+              <w:rPr>
+                <w:rFonts w:hint="eastAsia"/>
+              </w:rPr>
+            </w:pPr>
+            <w:r>
+              <w:t>容量：64GB</w:t>
+            </w:r>
+          </w:p>
+        </w:tc>
+        <w:tc>
+          <w:tcPr>
+            <w:tcW w:w="3117" w:type="dxa"/>
+          </w:tcPr>
+          <w:p>
+            <w:pPr>
+              <w:rPr>
+                <w:rFonts w:hint="eastAsia"/>
+              </w:rPr>
+            </w:pPr>
+            <w:r>
+              <w:t>用于小程序端测试</w:t>
+            </w:r>
+          </w:p>
+        </w:tc>
+      </w:tr>
+      <w:tr>
+        <w:tc>
+          <w:tcPr>
+            <w:tcW w:w="3116" w:type="dxa"/>
+          </w:tcPr>
+          <w:p>
+            <w:pPr>
+              <w:rPr>
+                <w:rFonts w:hint="eastAsia"/>
+              </w:rPr>
+            </w:pPr>
+            <w:r>
+              <w:rPr>
+                <w:rFonts w:hint="eastAsia"/>
+              </w:rPr>
+              <w:t>腾讯</w:t>
+            </w:r>
+            <w:r>
+              <w:t>云服务器两台</w:t>
+            </w:r>
+          </w:p>
+        </w:tc>
+        <w:tc>
+          <w:tcPr>
+            <w:tcW w:w="3117" w:type="dxa"/>
+          </w:tcPr>
+          <w:p>
+            <w:r>
+              <w:t>内存：2GB</w:t>
+            </w:r>
+          </w:p>
+          <w:p>
+            <w:r>
+              <w:t>硬盘</w:t>
+            </w:r>
+            <w:r>
+              <w:rPr>
+                <w:rFonts w:hint="eastAsia"/>
+              </w:rPr>
+              <w:t>容量</w:t>
+            </w:r>
+            <w:r>
+              <w:t>：60GB</w:t>
+            </w:r>
+          </w:p>
+          <w:p>
+            <w:r>
+              <w:lastRenderedPageBreak/>
+              <w:t>操作系统：</w:t>
+            </w:r>
+            <w:r>
+              <w:rPr>
+                <w:rFonts w:hint="eastAsia"/>
+              </w:rPr>
+              <w:t>Ubuntu</w:t>
+            </w:r>
+            <w:r>
+              <w:t xml:space="preserve"> 16.04</w:t>
+            </w:r>
+          </w:p>
+          <w:p>
+            <w:r>
+              <w:rPr>
+                <w:rFonts w:hint="eastAsia"/>
+              </w:rPr>
+              <w:t>cpu核心</w:t>
+            </w:r>
+            <w:r>
+              <w:t>数：1</w:t>
+            </w:r>
+          </w:p>
+        </w:tc>
+        <w:tc>
+          <w:tcPr>
+            <w:tcW w:w="3117" w:type="dxa"/>
+          </w:tcPr>
+          <w:p>
+            <w:r>
+              <w:lastRenderedPageBreak/>
+              <w:t>用于测试</w:t>
+            </w:r>
+            <w:r>
+              <w:rPr>
+                <w:rFonts w:hint="eastAsia"/>
+              </w:rPr>
+              <w:t>服务端</w:t>
+            </w:r>
+          </w:p>
+        </w:tc>
+      </w:tr>
     </w:tbl>
     <w:p/>
     <w:p>
@@ -2485,7 +2653,27 @@
           <w:sz w:val="21"/>
           <w:szCs w:val="21"/>
         </w:rPr>
-        <w:t xml:space="preserve">1 </w:t>
+        <w:t>1</w:t>
+      </w:r>
+      <w:r>
+        <w:rPr>
+          <w:rFonts w:ascii="Times New Roman"/>
+          <w:b/>
+          <w:snapToGrid/>
+          <w:sz w:val="21"/>
+          <w:szCs w:val="21"/>
+        </w:rPr>
+        <w:t>.1</w:t>
+      </w:r>
+      <w:r>
+        <w:rPr>
+          <w:rFonts w:ascii="Times New Roman" w:hint="eastAsia"/>
+          <w:b/>
+          <w:snapToGrid/>
+          <w:sz w:val="21"/>
+          <w:szCs w:val="21"/>
+        </w:rPr>
+        <w:t xml:space="preserve"> </w:t>
       </w:r>
       <w:r>
         <w:rPr>
@@ -3306,7 +3494,7 @@
                 <w:rFonts w:ascii="Times New Roman"/>
                 <w:snapToGrid/>
               </w:rPr>
-              <w:t>3</w:t>
+              <w:t>4</w:t>
             </w:r>
           </w:p>
         </w:tc>
@@ -3742,13 +3930,13 @@
             </w:pPr>
             <w:r>
               <w:rPr>
-                <w:rFonts w:ascii="Times New Roman" w:hint="eastAsia"/>
-                <w:b/>
-                <w:snapToGrid/>
-                <w:sz w:val="21"/>
-                <w:szCs w:val="21"/>
-              </w:rPr>
-              <w:t>功能项小计</w:t>
+                <w:rFonts w:ascii="Times New Roman"/>
+                <w:b/>
+                <w:snapToGrid/>
+                <w:sz w:val="21"/>
+                <w:szCs w:val="21"/>
+              </w:rPr>
+              <w:t>注销</w:t>
             </w:r>
           </w:p>
         </w:tc>
@@ -3765,6 +3953,13 @@
                 <w:snapToGrid/>
               </w:rPr>
             </w:pPr>
+            <w:r>
+              <w:rPr>
+                <w:rFonts w:ascii="Times New Roman"/>
+                <w:snapToGrid/>
+              </w:rPr>
+              <w:t>1</w:t>
+            </w:r>
           </w:p>
         </w:tc>
         <w:tc>
@@ -3780,6 +3975,13 @@
                 <w:snapToGrid/>
               </w:rPr>
             </w:pPr>
+            <w:r>
+              <w:rPr>
+                <w:rFonts w:ascii="Times New Roman"/>
+                <w:snapToGrid/>
+              </w:rPr>
+              <w:t>100%</w:t>
+            </w:r>
           </w:p>
         </w:tc>
         <w:tc>
@@ -3795,6 +3997,13 @@
                 <w:snapToGrid/>
               </w:rPr>
             </w:pPr>
+            <w:r>
+              <w:rPr>
+                <w:rFonts w:ascii="Times New Roman"/>
+                <w:snapToGrid/>
+              </w:rPr>
+              <w:t>0</w:t>
+            </w:r>
           </w:p>
         </w:tc>
         <w:tc>
@@ -3810,6 +4019,13 @@
                 <w:snapToGrid/>
               </w:rPr>
             </w:pPr>
+            <w:r>
+              <w:rPr>
+                <w:rFonts w:ascii="Times New Roman"/>
+                <w:snapToGrid/>
+              </w:rPr>
+              <w:t>0</w:t>
+            </w:r>
           </w:p>
         </w:tc>
         <w:tc>
@@ -3823,6 +4039,8 @@
               <w:rPr>
                 <w:rFonts w:ascii="Times New Roman"/>
                 <w:snapToGrid/>
+                <w:sz w:val="21"/>
+                <w:szCs w:val="21"/>
               </w:rPr>
             </w:pPr>
           </w:p>
@@ -3832,67 +4050,22 @@
         <w:tc>
           <w:tcPr>
             <w:tcW w:w="993" w:type="dxa"/>
-            <w:vMerge w:val="restart"/>
-          </w:tcPr>
-          <w:p>
-            <w:pPr>
-              <w:spacing w:after="120"/>
-              <w:jc w:val="center"/>
-              <w:rPr>
-                <w:rFonts w:ascii="Times New Roman"/>
-                <w:b/>
-                <w:snapToGrid/>
-                <w:sz w:val="21"/>
-                <w:szCs w:val="21"/>
-              </w:rPr>
-            </w:pPr>
-          </w:p>
-          <w:p>
-            <w:pPr>
-              <w:spacing w:after="120"/>
-              <w:jc w:val="center"/>
-              <w:rPr>
-                <w:rFonts w:ascii="Times New Roman"/>
-                <w:b/>
-                <w:snapToGrid/>
-                <w:sz w:val="21"/>
-                <w:szCs w:val="21"/>
-              </w:rPr>
-            </w:pPr>
-            <w:r>
-              <w:rPr>
-                <w:rFonts w:ascii="Times New Roman"/>
-                <w:b/>
-                <w:snapToGrid/>
-                <w:sz w:val="21"/>
-                <w:szCs w:val="21"/>
-              </w:rPr>
-              <w:t>非功</w:t>
-            </w:r>
-          </w:p>
-          <w:p>
-            <w:pPr>
-              <w:spacing w:after="120"/>
-              <w:jc w:val="center"/>
-              <w:rPr>
-                <w:rFonts w:ascii="Times New Roman"/>
-                <w:b/>
+            <w:vMerge/>
+          </w:tcPr>
+          <w:p>
+            <w:pPr>
+              <w:spacing w:after="120"/>
+              <w:jc w:val="center"/>
+              <w:rPr>
+                <w:rFonts w:ascii="Times New Roman"/>
+                <w:b/>
+                <w:i/>
                 <w:snapToGrid/>
                 <w:color w:val="0000FF"/>
                 <w:sz w:val="21"/>
                 <w:szCs w:val="21"/>
               </w:rPr>
             </w:pPr>
-            <w:r>
-              <w:rPr>
-                <w:rFonts w:ascii="Times New Roman"/>
-                <w:b/>
-                <w:snapToGrid/>
-                <w:sz w:val="21"/>
-                <w:szCs w:val="21"/>
-              </w:rPr>
-              <w:t>能项</w:t>
-            </w:r>
           </w:p>
         </w:tc>
         <w:tc>
@@ -3913,13 +4086,13 @@
             </w:pPr>
             <w:r>
               <w:rPr>
-                <w:rFonts w:ascii="Times New Roman"/>
-                <w:b/>
-                <w:snapToGrid/>
-                <w:sz w:val="21"/>
-                <w:szCs w:val="21"/>
-              </w:rPr>
-              <w:t>性能</w:t>
+                <w:rFonts w:ascii="Times New Roman" w:hint="eastAsia"/>
+                <w:b/>
+                <w:snapToGrid/>
+                <w:sz w:val="21"/>
+                <w:szCs w:val="21"/>
+              </w:rPr>
+              <w:t>功能项小计</w:t>
             </w:r>
           </w:p>
         </w:tc>
@@ -3936,6 +4109,13 @@
                 <w:snapToGrid/>
               </w:rPr>
             </w:pPr>
+            <w:r>
+              <w:rPr>
+                <w:rFonts w:ascii="Times New Roman"/>
+                <w:snapToGrid/>
+              </w:rPr>
+              <w:t>14</w:t>
+            </w:r>
           </w:p>
         </w:tc>
         <w:tc>
@@ -4000,6 +4180,197 @@
         </w:tc>
       </w:tr>
       <w:tr>
+        <w:trPr>
+          <w:trHeight w:val="450"/>
+        </w:trPr>
+        <w:tc>
+          <w:tcPr>
+            <w:tcW w:w="993" w:type="dxa"/>
+            <w:vMerge w:val="restart"/>
+          </w:tcPr>
+          <w:p>
+            <w:pPr>
+              <w:spacing w:after="120"/>
+              <w:jc w:val="center"/>
+              <w:rPr>
+                <w:rFonts w:ascii="Times New Roman"/>
+                <w:b/>
+                <w:snapToGrid/>
+                <w:sz w:val="21"/>
+                <w:szCs w:val="21"/>
+              </w:rPr>
+            </w:pPr>
+          </w:p>
+          <w:p>
+            <w:pPr>
+              <w:spacing w:after="120"/>
+              <w:jc w:val="center"/>
+              <w:rPr>
+                <w:rFonts w:ascii="Times New Roman"/>
+                <w:b/>
+                <w:snapToGrid/>
+                <w:sz w:val="21"/>
+                <w:szCs w:val="21"/>
+              </w:rPr>
+            </w:pPr>
+            <w:r>
+              <w:rPr>
+                <w:rFonts w:ascii="Times New Roman"/>
+                <w:b/>
+                <w:snapToGrid/>
+                <w:sz w:val="21"/>
+                <w:szCs w:val="21"/>
+              </w:rPr>
+              <w:t>非功</w:t>
+            </w:r>
+          </w:p>
+          <w:p>
+            <w:pPr>
+              <w:spacing w:after="120"/>
+              <w:jc w:val="center"/>
+              <w:rPr>
+                <w:rFonts w:ascii="Times New Roman"/>
+                <w:b/>
+                <w:snapToGrid/>
+                <w:color w:val="0000FF"/>
+                <w:sz w:val="21"/>
+                <w:szCs w:val="21"/>
+              </w:rPr>
+            </w:pPr>
+            <w:r>
+              <w:rPr>
+                <w:rFonts w:ascii="Times New Roman"/>
+                <w:b/>
+                <w:snapToGrid/>
+                <w:sz w:val="21"/>
+                <w:szCs w:val="21"/>
+              </w:rPr>
+              <w:t>能项</w:t>
+            </w:r>
+          </w:p>
+        </w:tc>
+        <w:tc>
+          <w:tcPr>
+            <w:tcW w:w="2923" w:type="dxa"/>
+          </w:tcPr>
+          <w:p>
+            <w:pPr>
+              <w:spacing w:after="120"/>
+              <w:jc w:val="center"/>
+              <w:rPr>
+                <w:rFonts w:ascii="Times New Roman"/>
+                <w:b/>
+                <w:snapToGrid/>
+                <w:sz w:val="21"/>
+                <w:szCs w:val="21"/>
+              </w:rPr>
+            </w:pPr>
+            <w:r>
+              <w:rPr>
+                <w:rFonts w:ascii="Times New Roman"/>
+                <w:b/>
+                <w:snapToGrid/>
+                <w:sz w:val="21"/>
+                <w:szCs w:val="21"/>
+              </w:rPr>
+              <w:t>性能</w:t>
+            </w:r>
+          </w:p>
+        </w:tc>
+        <w:tc>
+          <w:tcPr>
+            <w:tcW w:w="979" w:type="dxa"/>
+          </w:tcPr>
+          <w:p>
+            <w:pPr>
+              <w:spacing w:after="120"/>
+              <w:jc w:val="center"/>
+              <w:rPr>
+                <w:rFonts w:ascii="Times New Roman"/>
+                <w:snapToGrid/>
+              </w:rPr>
+            </w:pPr>
+            <w:r>
+              <w:rPr>
+                <w:rFonts w:ascii="Times New Roman"/>
+                <w:snapToGrid/>
+              </w:rPr>
+              <w:t>8</w:t>
+            </w:r>
+          </w:p>
+        </w:tc>
+        <w:tc>
+          <w:tcPr>
+            <w:tcW w:w="1116" w:type="dxa"/>
+          </w:tcPr>
+          <w:p>
+            <w:pPr>
+              <w:spacing w:after="120"/>
+              <w:jc w:val="center"/>
+              <w:rPr>
+                <w:rFonts w:ascii="Times New Roman"/>
+                <w:snapToGrid/>
+              </w:rPr>
+            </w:pPr>
+            <w:r>
+              <w:rPr>
+                <w:rFonts w:ascii="Times New Roman"/>
+                <w:snapToGrid/>
+              </w:rPr>
+              <w:t>100%</w:t>
+            </w:r>
+          </w:p>
+        </w:tc>
+        <w:tc>
+          <w:tcPr>
+            <w:tcW w:w="1112" w:type="dxa"/>
+          </w:tcPr>
+          <w:p>
+            <w:pPr>
+              <w:spacing w:after="120"/>
+              <w:jc w:val="center"/>
+              <w:rPr>
+                <w:rFonts w:ascii="Times New Roman"/>
+                <w:snapToGrid/>
+              </w:rPr>
+            </w:pPr>
+          </w:p>
+        </w:tc>
+        <w:tc>
+          <w:tcPr>
+            <w:tcW w:w="1116" w:type="dxa"/>
+          </w:tcPr>
+          <w:p>
+            <w:pPr>
+              <w:spacing w:after="120"/>
+              <w:jc w:val="center"/>
+              <w:rPr>
+                <w:rFonts w:ascii="Times New Roman"/>
+                <w:snapToGrid/>
+              </w:rPr>
+            </w:pPr>
+          </w:p>
+        </w:tc>
+        <w:tc>
+          <w:tcPr>
+            <w:tcW w:w="1116" w:type="dxa"/>
+          </w:tcPr>
+          <w:p>
+            <w:pPr>
+              <w:spacing w:after="120"/>
+              <w:jc w:val="center"/>
+              <w:rPr>
+                <w:rFonts w:ascii="Times New Roman"/>
+                <w:snapToGrid/>
+              </w:rPr>
+            </w:pPr>
+          </w:p>
+        </w:tc>
+      </w:tr>
+      <w:tr>
+        <w:trPr>
+          <w:trHeight w:val="437"/>
+        </w:trPr>
         <w:tc>
           <w:tcPr>
             <w:tcW w:w="993" w:type="dxa"/>
@@ -4039,13 +4410,13 @@
             </w:pPr>
             <w:r>
               <w:rPr>
-                <w:rFonts w:ascii="Times New Roman"/>
-                <w:b/>
-                <w:snapToGrid/>
-                <w:sz w:val="21"/>
-                <w:szCs w:val="21"/>
-              </w:rPr>
-              <w:t>可靠性</w:t>
+                <w:rFonts w:ascii="Times New Roman" w:hint="eastAsia"/>
+                <w:b/>
+                <w:snapToGrid/>
+                <w:sz w:val="21"/>
+                <w:szCs w:val="21"/>
+              </w:rPr>
+              <w:t>…</w:t>
             </w:r>
           </w:p>
         </w:tc>
@@ -4129,12 +4500,10 @@
         <w:tc>
           <w:tcPr>
             <w:tcW w:w="993" w:type="dxa"/>
-            <w:vMerge/>
-          </w:tcPr>
-          <w:p>
-            <w:pPr>
-              <w:spacing w:after="120"/>
-              <w:jc w:val="center"/>
+          </w:tcPr>
+          <w:p>
+            <w:pPr>
+              <w:spacing w:after="120"/>
               <w:rPr>
                 <w:rFonts w:ascii="Times New Roman"/>
                 <w:b/>
@@ -4171,7 +4540,7 @@
                 <w:sz w:val="21"/>
                 <w:szCs w:val="21"/>
               </w:rPr>
-              <w:t>…</w:t>
+              <w:t>非功能项小计</w:t>
             </w:r>
           </w:p>
         </w:tc>
@@ -4184,10 +4553,19 @@
               <w:spacing w:after="120"/>
               <w:jc w:val="center"/>
               <w:rPr>
-                <w:rFonts w:ascii="Times New Roman"/>
-                <w:snapToGrid/>
-              </w:rPr>
-            </w:pPr>
+                <w:rFonts w:asciiTheme="minorEastAsia" w:eastAsiaTheme="minorEastAsia" w:hAnsiTheme="minorEastAsia"/>
+                <w:snapToGrid/>
+                <w:color w:val="000000" w:themeColor="text1"/>
+              </w:rPr>
+            </w:pPr>
+            <w:r>
+              <w:rPr>
+                <w:rFonts w:asciiTheme="minorEastAsia" w:eastAsiaTheme="minorEastAsia" w:hAnsiTheme="minorEastAsia"/>
+                <w:snapToGrid/>
+                <w:color w:val="000000" w:themeColor="text1"/>
+              </w:rPr>
+              <w:t>8</w:t>
+            </w:r>
           </w:p>
         </w:tc>
         <w:tc>
@@ -4199,10 +4577,19 @@
               <w:spacing w:after="120"/>
               <w:jc w:val="center"/>
               <w:rPr>
-                <w:rFonts w:ascii="Times New Roman"/>
-                <w:snapToGrid/>
-              </w:rPr>
-            </w:pPr>
+                <w:rFonts w:asciiTheme="minorEastAsia" w:eastAsiaTheme="minorEastAsia" w:hAnsiTheme="minorEastAsia"/>
+                <w:snapToGrid/>
+                <w:color w:val="000000" w:themeColor="text1"/>
+              </w:rPr>
+            </w:pPr>
+            <w:r>
+              <w:rPr>
+                <w:rFonts w:asciiTheme="minorEastAsia" w:eastAsiaTheme="minorEastAsia" w:hAnsiTheme="minorEastAsia"/>
+                <w:snapToGrid/>
+                <w:color w:val="000000" w:themeColor="text1"/>
+              </w:rPr>
+              <w:t>100%</w:t>
+            </w:r>
           </w:p>
         </w:tc>
         <w:tc>
@@ -4215,7 +4602,9 @@
               <w:jc w:val="center"/>
               <w:rPr>
                 <w:rFonts w:ascii="Times New Roman"/>
-                <w:snapToGrid/>
+                <w:i/>
+                <w:snapToGrid/>
+                <w:color w:val="0000FF"/>
               </w:rPr>
             </w:pPr>
           </w:p>
@@ -4230,7 +4619,9 @@
               <w:jc w:val="center"/>
               <w:rPr>
                 <w:rFonts w:ascii="Times New Roman"/>
-                <w:snapToGrid/>
+                <w:i/>
+                <w:snapToGrid/>
+                <w:color w:val="0000FF"/>
               </w:rPr>
             </w:pPr>
           </w:p>
@@ -4245,7 +4636,9 @@
               <w:jc w:val="center"/>
               <w:rPr>
                 <w:rFonts w:ascii="Times New Roman"/>
-                <w:snapToGrid/>
+                <w:i/>
+                <w:snapToGrid/>
+                <w:color w:val="0000FF"/>
               </w:rPr>
             </w:pPr>
           </w:p>
@@ -4295,7 +4688,7 @@
                 <w:sz w:val="21"/>
                 <w:szCs w:val="21"/>
               </w:rPr>
-              <w:t>非功能项小计</w:t>
+              <w:t>总计</w:t>
             </w:r>
           </w:p>
         </w:tc>
@@ -4308,12 +4701,27 @@
               <w:spacing w:after="120"/>
               <w:jc w:val="center"/>
               <w:rPr>
-                <w:rFonts w:ascii="Times New Roman"/>
-                <w:i/>
-                <w:snapToGrid/>
-                <w:color w:val="0000FF"/>
-              </w:rPr>
-            </w:pPr>
+                <w:rFonts w:asciiTheme="minorEastAsia" w:eastAsiaTheme="minorEastAsia" w:hAnsiTheme="minorEastAsia"/>
+                <w:snapToGrid/>
+                <w:color w:val="000000" w:themeColor="text1"/>
+              </w:rPr>
+            </w:pPr>
+            <w:r>
+              <w:rPr>
+                <w:rFonts w:asciiTheme="minorEastAsia" w:eastAsiaTheme="minorEastAsia" w:hAnsiTheme="minorEastAsia"/>
+                <w:snapToGrid/>
+                <w:color w:val="000000" w:themeColor="text1"/>
+              </w:rPr>
+              <w:t>2</w:t>
+            </w:r>
+            <w:r>
+              <w:rPr>
+                <w:rFonts w:asciiTheme="minorEastAsia" w:eastAsiaTheme="minorEastAsia" w:hAnsiTheme="minorEastAsia"/>
+                <w:snapToGrid/>
+                <w:color w:val="000000" w:themeColor="text1"/>
+              </w:rPr>
+              <w:t>2</w:t>
+            </w:r>
           </w:p>
         </w:tc>
         <w:tc>
@@ -4325,146 +4733,19 @@
               <w:spacing w:after="120"/>
               <w:jc w:val="center"/>
               <w:rPr>
-                <w:rFonts w:ascii="Times New Roman"/>
-                <w:i/>
-                <w:snapToGrid/>
-                <w:color w:val="0000FF"/>
-              </w:rPr>
-            </w:pPr>
-          </w:p>
-        </w:tc>
-        <w:tc>
-          <w:tcPr>
-            <w:tcW w:w="1112" w:type="dxa"/>
-          </w:tcPr>
-          <w:p>
-            <w:pPr>
-              <w:spacing w:after="120"/>
-              <w:jc w:val="center"/>
-              <w:rPr>
-                <w:rFonts w:ascii="Times New Roman"/>
-                <w:i/>
-                <w:snapToGrid/>
-                <w:color w:val="0000FF"/>
-              </w:rPr>
-            </w:pPr>
-          </w:p>
-        </w:tc>
-        <w:tc>
-          <w:tcPr>
-            <w:tcW w:w="1116" w:type="dxa"/>
-          </w:tcPr>
-          <w:p>
-            <w:pPr>
-              <w:spacing w:after="120"/>
-              <w:jc w:val="center"/>
-              <w:rPr>
-                <w:rFonts w:ascii="Times New Roman"/>
-                <w:i/>
-                <w:snapToGrid/>
-                <w:color w:val="0000FF"/>
-              </w:rPr>
-            </w:pPr>
-          </w:p>
-        </w:tc>
-        <w:tc>
-          <w:tcPr>
-            <w:tcW w:w="1116" w:type="dxa"/>
-          </w:tcPr>
-          <w:p>
-            <w:pPr>
-              <w:spacing w:after="120"/>
-              <w:jc w:val="center"/>
-              <w:rPr>
-                <w:rFonts w:ascii="Times New Roman"/>
-                <w:i/>
-                <w:snapToGrid/>
-                <w:color w:val="0000FF"/>
-              </w:rPr>
-            </w:pPr>
-          </w:p>
-        </w:tc>
-      </w:tr>
-      <w:tr>
-        <w:tc>
-          <w:tcPr>
-            <w:tcW w:w="993" w:type="dxa"/>
-          </w:tcPr>
-          <w:p>
-            <w:pPr>
-              <w:spacing w:after="120"/>
-              <w:rPr>
-                <w:rFonts w:ascii="Times New Roman"/>
-                <w:b/>
-                <w:i/>
-                <w:snapToGrid/>
-                <w:color w:val="0000FF"/>
-                <w:sz w:val="21"/>
-                <w:szCs w:val="21"/>
-              </w:rPr>
-            </w:pPr>
-          </w:p>
-        </w:tc>
-        <w:tc>
-          <w:tcPr>
-            <w:tcW w:w="2923" w:type="dxa"/>
-          </w:tcPr>
-          <w:p>
-            <w:pPr>
-              <w:spacing w:after="120"/>
-              <w:jc w:val="center"/>
-              <w:rPr>
-                <w:rFonts w:ascii="Times New Roman"/>
-                <w:b/>
-                <w:snapToGrid/>
-                <w:sz w:val="21"/>
-                <w:szCs w:val="21"/>
-              </w:rPr>
-            </w:pPr>
-            <w:r>
-              <w:rPr>
-                <w:rFonts w:ascii="Times New Roman" w:hint="eastAsia"/>
-                <w:b/>
-                <w:snapToGrid/>
-                <w:sz w:val="21"/>
-                <w:szCs w:val="21"/>
-              </w:rPr>
-              <w:t>总计</w:t>
-            </w:r>
-          </w:p>
-        </w:tc>
-        <w:tc>
-          <w:tcPr>
-            <w:tcW w:w="979" w:type="dxa"/>
-          </w:tcPr>
-          <w:p>
-            <w:pPr>
-              <w:spacing w:after="120"/>
-              <w:jc w:val="center"/>
-              <w:rPr>
-                <w:rFonts w:ascii="Times New Roman"/>
-                <w:i/>
-                <w:snapToGrid/>
-                <w:color w:val="0000FF"/>
-              </w:rPr>
-            </w:pPr>
-          </w:p>
-        </w:tc>
-        <w:tc>
-          <w:tcPr>
-            <w:tcW w:w="1116" w:type="dxa"/>
-          </w:tcPr>
-          <w:p>
-            <w:pPr>
-              <w:spacing w:after="120"/>
-              <w:jc w:val="center"/>
-              <w:rPr>
-                <w:rFonts w:ascii="Times New Roman"/>
-                <w:i/>
-                <w:snapToGrid/>
-                <w:color w:val="0000FF"/>
-              </w:rPr>
-            </w:pPr>
+                <w:rFonts w:asciiTheme="minorEastAsia" w:eastAsiaTheme="minorEastAsia" w:hAnsiTheme="minorEastAsia"/>
+                <w:snapToGrid/>
+                <w:color w:val="000000" w:themeColor="text1"/>
+              </w:rPr>
+            </w:pPr>
+            <w:r>
+              <w:rPr>
+                <w:rFonts w:asciiTheme="minorEastAsia" w:eastAsiaTheme="minorEastAsia" w:hAnsiTheme="minorEastAsia"/>
+                <w:snapToGrid/>
+                <w:color w:val="000000" w:themeColor="text1"/>
+              </w:rPr>
+              <w:t>100%</w:t>
+            </w:r>
           </w:p>
         </w:tc>
         <w:tc>
@@ -4523,7 +4804,6 @@
     <w:p>
       <w:pPr>
         <w:spacing w:after="120"/>
-        <w:ind w:left="720"/>
         <w:rPr>
           <w:rFonts w:ascii="Times New Roman"/>
           <w:i/>
@@ -4531,24 +4811,6 @@
           <w:color w:val="0000FF"/>
         </w:rPr>
       </w:pPr>
-    </w:p>
-    <w:p>
-      <w:pPr>
-        <w:pStyle w:val="2"/>
-        <w:rPr>
-          <w:snapToGrid/>
-          <w:lang w:eastAsia="en-US"/>
-        </w:rPr>
-      </w:pPr>
-      <w:bookmarkStart w:id="10" w:name="_Toc393891308"/>
-      <w:r>
-        <w:rPr>
-          <w:rFonts w:hint="eastAsia"/>
-          <w:snapToGrid/>
-          <w:lang w:eastAsia="en-US"/>
-        </w:rPr>
-        <w:t>缺陷严重程度</w:t>
-      </w:r>
     </w:p>
     <w:p>
       <w:pPr>
@@ -4556,6 +4818,2567 @@
         <w:ind w:left="720"/>
         <w:jc w:val="center"/>
         <w:rPr>
+          <w:rFonts w:ascii="Times New Roman"/>
+          <w:b/>
+          <w:snapToGrid/>
+          <w:sz w:val="21"/>
+          <w:szCs w:val="21"/>
+        </w:rPr>
+      </w:pPr>
+      <w:r>
+        <w:rPr>
+          <w:rFonts w:ascii="Times New Roman"/>
+          <w:b/>
+          <w:snapToGrid/>
+          <w:sz w:val="21"/>
+          <w:szCs w:val="21"/>
+        </w:rPr>
+        <w:t>表</w:t>
+      </w:r>
+      <w:r>
+        <w:rPr>
+          <w:rFonts w:ascii="Times New Roman" w:hint="eastAsia"/>
+          <w:b/>
+          <w:snapToGrid/>
+          <w:sz w:val="21"/>
+          <w:szCs w:val="21"/>
+        </w:rPr>
+        <w:t>1</w:t>
+      </w:r>
+      <w:r>
+        <w:rPr>
+          <w:rFonts w:ascii="Times New Roman"/>
+          <w:b/>
+          <w:snapToGrid/>
+          <w:sz w:val="21"/>
+          <w:szCs w:val="21"/>
+        </w:rPr>
+        <w:t>.2</w:t>
+      </w:r>
+      <w:r>
+        <w:rPr>
+          <w:rFonts w:ascii="Times New Roman" w:hint="eastAsia"/>
+          <w:b/>
+          <w:snapToGrid/>
+          <w:sz w:val="21"/>
+          <w:szCs w:val="21"/>
+        </w:rPr>
+        <w:t xml:space="preserve"> </w:t>
+      </w:r>
+      <w:r>
+        <w:rPr>
+          <w:rFonts w:ascii="Times New Roman"/>
+          <w:b/>
+          <w:snapToGrid/>
+          <w:sz w:val="21"/>
+          <w:szCs w:val="21"/>
+        </w:rPr>
+        <w:t xml:space="preserve"> </w:t>
+      </w:r>
+      <w:r>
+        <w:rPr>
+          <w:rFonts w:ascii="Times New Roman" w:hint="eastAsia"/>
+          <w:b/>
+          <w:snapToGrid/>
+          <w:sz w:val="21"/>
+          <w:szCs w:val="21"/>
+        </w:rPr>
+        <w:t>小程序端</w:t>
+      </w:r>
+      <w:r>
+        <w:rPr>
+          <w:rFonts w:ascii="Times New Roman" w:hint="eastAsia"/>
+          <w:b/>
+          <w:snapToGrid/>
+          <w:sz w:val="21"/>
+          <w:szCs w:val="21"/>
+        </w:rPr>
+        <w:t>需求覆盖率及缺陷分布</w:t>
+      </w:r>
+    </w:p>
+    <w:tbl>
+      <w:tblPr>
+        <w:tblStyle w:val="af0"/>
+        <w:tblW w:w="0" w:type="auto"/>
+        <w:tblInd w:w="-5" w:type="dxa"/>
+        <w:tblLook w:val="04A0" w:firstRow="1" w:lastRow="0" w:firstColumn="1" w:lastColumn="0" w:noHBand="0" w:noVBand="1"/>
+      </w:tblPr>
+      <w:tblGrid>
+        <w:gridCol w:w="993"/>
+        <w:gridCol w:w="2923"/>
+        <w:gridCol w:w="979"/>
+        <w:gridCol w:w="1116"/>
+        <w:gridCol w:w="1112"/>
+        <w:gridCol w:w="1116"/>
+        <w:gridCol w:w="1116"/>
+      </w:tblGrid>
+      <w:tr>
+        <w:tc>
+          <w:tcPr>
+            <w:tcW w:w="3916" w:type="dxa"/>
+            <w:gridSpan w:val="2"/>
+            <w:shd w:val="clear" w:color="auto" w:fill="E7E6E6" w:themeFill="background2"/>
+          </w:tcPr>
+          <w:p>
+            <w:pPr>
+              <w:spacing w:after="120"/>
+              <w:jc w:val="center"/>
+              <w:rPr>
+                <w:rFonts w:ascii="Times New Roman"/>
+                <w:b/>
+                <w:snapToGrid/>
+                <w:sz w:val="21"/>
+                <w:szCs w:val="21"/>
+              </w:rPr>
+            </w:pPr>
+            <w:r>
+              <w:rPr>
+                <w:rFonts w:ascii="Times New Roman"/>
+                <w:b/>
+                <w:snapToGrid/>
+                <w:sz w:val="21"/>
+                <w:szCs w:val="21"/>
+              </w:rPr>
+              <w:t>测试内容</w:t>
+            </w:r>
+          </w:p>
+        </w:tc>
+        <w:tc>
+          <w:tcPr>
+            <w:tcW w:w="979" w:type="dxa"/>
+            <w:shd w:val="clear" w:color="auto" w:fill="E7E6E6" w:themeFill="background2"/>
+          </w:tcPr>
+          <w:p>
+            <w:pPr>
+              <w:spacing w:after="120"/>
+              <w:jc w:val="center"/>
+              <w:rPr>
+                <w:rFonts w:ascii="Times New Roman"/>
+                <w:b/>
+                <w:snapToGrid/>
+                <w:sz w:val="21"/>
+                <w:szCs w:val="21"/>
+              </w:rPr>
+            </w:pPr>
+            <w:r>
+              <w:rPr>
+                <w:rFonts w:ascii="Times New Roman"/>
+                <w:b/>
+                <w:snapToGrid/>
+                <w:sz w:val="21"/>
+                <w:szCs w:val="21"/>
+              </w:rPr>
+              <w:t>测试</w:t>
+            </w:r>
+          </w:p>
+          <w:p>
+            <w:pPr>
+              <w:spacing w:after="120"/>
+              <w:jc w:val="center"/>
+              <w:rPr>
+                <w:rFonts w:ascii="Times New Roman"/>
+                <w:b/>
+                <w:snapToGrid/>
+                <w:sz w:val="21"/>
+                <w:szCs w:val="21"/>
+              </w:rPr>
+            </w:pPr>
+            <w:r>
+              <w:rPr>
+                <w:rFonts w:ascii="Times New Roman"/>
+                <w:b/>
+                <w:snapToGrid/>
+                <w:sz w:val="21"/>
+                <w:szCs w:val="21"/>
+              </w:rPr>
+              <w:t>用例数</w:t>
+            </w:r>
+          </w:p>
+        </w:tc>
+        <w:tc>
+          <w:tcPr>
+            <w:tcW w:w="1116" w:type="dxa"/>
+            <w:shd w:val="clear" w:color="auto" w:fill="E7E6E6" w:themeFill="background2"/>
+          </w:tcPr>
+          <w:p>
+            <w:pPr>
+              <w:spacing w:after="120"/>
+              <w:jc w:val="center"/>
+              <w:rPr>
+                <w:rFonts w:ascii="Times New Roman"/>
+                <w:b/>
+                <w:snapToGrid/>
+                <w:sz w:val="21"/>
+                <w:szCs w:val="21"/>
+              </w:rPr>
+            </w:pPr>
+            <w:r>
+              <w:rPr>
+                <w:rFonts w:ascii="Times New Roman" w:hint="eastAsia"/>
+                <w:b/>
+                <w:snapToGrid/>
+                <w:sz w:val="21"/>
+                <w:szCs w:val="21"/>
+              </w:rPr>
+              <w:t>需求</w:t>
+            </w:r>
+          </w:p>
+          <w:p>
+            <w:pPr>
+              <w:spacing w:after="120"/>
+              <w:jc w:val="center"/>
+              <w:rPr>
+                <w:rFonts w:ascii="Times New Roman"/>
+                <w:b/>
+                <w:snapToGrid/>
+                <w:sz w:val="21"/>
+                <w:szCs w:val="21"/>
+              </w:rPr>
+            </w:pPr>
+            <w:r>
+              <w:rPr>
+                <w:rFonts w:ascii="Times New Roman" w:hint="eastAsia"/>
+                <w:b/>
+                <w:snapToGrid/>
+                <w:sz w:val="21"/>
+                <w:szCs w:val="21"/>
+              </w:rPr>
+              <w:t>覆盖率</w:t>
+            </w:r>
+          </w:p>
+        </w:tc>
+        <w:tc>
+          <w:tcPr>
+            <w:tcW w:w="1112" w:type="dxa"/>
+            <w:shd w:val="clear" w:color="auto" w:fill="E7E6E6" w:themeFill="background2"/>
+          </w:tcPr>
+          <w:p>
+            <w:pPr>
+              <w:spacing w:after="120"/>
+              <w:jc w:val="center"/>
+              <w:rPr>
+                <w:rFonts w:ascii="Times New Roman"/>
+                <w:b/>
+                <w:snapToGrid/>
+                <w:sz w:val="21"/>
+                <w:szCs w:val="21"/>
+              </w:rPr>
+            </w:pPr>
+            <w:r>
+              <w:rPr>
+                <w:rFonts w:ascii="Times New Roman" w:hint="eastAsia"/>
+                <w:b/>
+                <w:snapToGrid/>
+                <w:sz w:val="21"/>
+                <w:szCs w:val="21"/>
+              </w:rPr>
+              <w:t>缺陷数</w:t>
+            </w:r>
+          </w:p>
+        </w:tc>
+        <w:tc>
+          <w:tcPr>
+            <w:tcW w:w="1116" w:type="dxa"/>
+            <w:shd w:val="clear" w:color="auto" w:fill="E7E6E6" w:themeFill="background2"/>
+          </w:tcPr>
+          <w:p>
+            <w:pPr>
+              <w:spacing w:after="120"/>
+              <w:jc w:val="center"/>
+              <w:rPr>
+                <w:rFonts w:ascii="Times New Roman"/>
+                <w:b/>
+                <w:snapToGrid/>
+                <w:sz w:val="21"/>
+                <w:szCs w:val="21"/>
+              </w:rPr>
+            </w:pPr>
+            <w:r>
+              <w:rPr>
+                <w:rFonts w:ascii="Times New Roman"/>
+                <w:b/>
+                <w:snapToGrid/>
+                <w:sz w:val="21"/>
+                <w:szCs w:val="21"/>
+              </w:rPr>
+              <w:t>缺陷率</w:t>
+            </w:r>
+          </w:p>
+        </w:tc>
+        <w:tc>
+          <w:tcPr>
+            <w:tcW w:w="1116" w:type="dxa"/>
+            <w:shd w:val="clear" w:color="auto" w:fill="E7E6E6" w:themeFill="background2"/>
+          </w:tcPr>
+          <w:p>
+            <w:pPr>
+              <w:spacing w:after="120"/>
+              <w:jc w:val="center"/>
+              <w:rPr>
+                <w:rFonts w:ascii="Times New Roman"/>
+                <w:b/>
+                <w:snapToGrid/>
+                <w:sz w:val="21"/>
+                <w:szCs w:val="21"/>
+              </w:rPr>
+            </w:pPr>
+            <w:r>
+              <w:rPr>
+                <w:rFonts w:ascii="Times New Roman"/>
+                <w:b/>
+                <w:snapToGrid/>
+                <w:sz w:val="21"/>
+                <w:szCs w:val="21"/>
+              </w:rPr>
+              <w:t>备注</w:t>
+            </w:r>
+          </w:p>
+        </w:tc>
+      </w:tr>
+      <w:tr>
+        <w:tc>
+          <w:tcPr>
+            <w:tcW w:w="993" w:type="dxa"/>
+            <w:vMerge w:val="restart"/>
+          </w:tcPr>
+          <w:p>
+            <w:pPr>
+              <w:spacing w:after="120"/>
+              <w:jc w:val="center"/>
+              <w:rPr>
+                <w:rFonts w:ascii="Times New Roman"/>
+                <w:b/>
+                <w:snapToGrid/>
+                <w:color w:val="0000FF"/>
+                <w:sz w:val="21"/>
+                <w:szCs w:val="21"/>
+              </w:rPr>
+            </w:pPr>
+            <w:r>
+              <w:rPr>
+                <w:rFonts w:ascii="Times New Roman"/>
+                <w:b/>
+                <w:snapToGrid/>
+                <w:sz w:val="21"/>
+                <w:szCs w:val="21"/>
+              </w:rPr>
+              <w:t>功能项</w:t>
+            </w:r>
+          </w:p>
+        </w:tc>
+        <w:tc>
+          <w:tcPr>
+            <w:tcW w:w="2923" w:type="dxa"/>
+          </w:tcPr>
+          <w:p>
+            <w:pPr>
+              <w:spacing w:after="120"/>
+              <w:jc w:val="center"/>
+              <w:rPr>
+                <w:rFonts w:ascii="Times New Roman" w:hint="eastAsia"/>
+                <w:b/>
+                <w:snapToGrid/>
+                <w:sz w:val="21"/>
+                <w:szCs w:val="21"/>
+              </w:rPr>
+            </w:pPr>
+            <w:r>
+              <w:rPr>
+                <w:rFonts w:ascii="Times New Roman" w:hint="eastAsia"/>
+                <w:b/>
+                <w:snapToGrid/>
+                <w:sz w:val="21"/>
+                <w:szCs w:val="21"/>
+              </w:rPr>
+              <w:t>上传</w:t>
+            </w:r>
+            <w:r>
+              <w:rPr>
+                <w:rFonts w:ascii="Times New Roman"/>
+                <w:b/>
+                <w:snapToGrid/>
+                <w:sz w:val="21"/>
+                <w:szCs w:val="21"/>
+              </w:rPr>
+              <w:t>点位</w:t>
+            </w:r>
+          </w:p>
+        </w:tc>
+        <w:tc>
+          <w:tcPr>
+            <w:tcW w:w="979" w:type="dxa"/>
+          </w:tcPr>
+          <w:p>
+            <w:pPr>
+              <w:spacing w:after="120"/>
+              <w:jc w:val="center"/>
+              <w:rPr>
+                <w:rFonts w:ascii="Times New Roman"/>
+                <w:snapToGrid/>
+              </w:rPr>
+            </w:pPr>
+            <w:r>
+              <w:rPr>
+                <w:rFonts w:ascii="Times New Roman"/>
+                <w:snapToGrid/>
+              </w:rPr>
+              <w:t>2</w:t>
+            </w:r>
+          </w:p>
+        </w:tc>
+        <w:tc>
+          <w:tcPr>
+            <w:tcW w:w="1116" w:type="dxa"/>
+          </w:tcPr>
+          <w:p>
+            <w:pPr>
+              <w:spacing w:after="120"/>
+              <w:jc w:val="center"/>
+              <w:rPr>
+                <w:rFonts w:ascii="Times New Roman"/>
+                <w:snapToGrid/>
+              </w:rPr>
+            </w:pPr>
+            <w:r>
+              <w:rPr>
+                <w:rFonts w:ascii="Times New Roman"/>
+                <w:snapToGrid/>
+              </w:rPr>
+              <w:t>100%</w:t>
+            </w:r>
+          </w:p>
+        </w:tc>
+        <w:tc>
+          <w:tcPr>
+            <w:tcW w:w="1112" w:type="dxa"/>
+          </w:tcPr>
+          <w:p>
+            <w:pPr>
+              <w:spacing w:after="120"/>
+              <w:jc w:val="center"/>
+              <w:rPr>
+                <w:rFonts w:ascii="Times New Roman"/>
+                <w:snapToGrid/>
+              </w:rPr>
+            </w:pPr>
+            <w:r>
+              <w:rPr>
+                <w:rFonts w:ascii="Times New Roman"/>
+                <w:snapToGrid/>
+              </w:rPr>
+              <w:t>0</w:t>
+            </w:r>
+          </w:p>
+        </w:tc>
+        <w:tc>
+          <w:tcPr>
+            <w:tcW w:w="1116" w:type="dxa"/>
+          </w:tcPr>
+          <w:p>
+            <w:pPr>
+              <w:spacing w:after="120"/>
+              <w:jc w:val="center"/>
+              <w:rPr>
+                <w:rFonts w:ascii="Times New Roman"/>
+                <w:snapToGrid/>
+              </w:rPr>
+            </w:pPr>
+            <w:r>
+              <w:rPr>
+                <w:rFonts w:ascii="Times New Roman"/>
+                <w:snapToGrid/>
+              </w:rPr>
+              <w:t>0</w:t>
+            </w:r>
+          </w:p>
+        </w:tc>
+        <w:tc>
+          <w:tcPr>
+            <w:tcW w:w="1116" w:type="dxa"/>
+          </w:tcPr>
+          <w:p>
+            <w:pPr>
+              <w:spacing w:after="120"/>
+              <w:jc w:val="center"/>
+              <w:rPr>
+                <w:rFonts w:ascii="Times New Roman"/>
+                <w:snapToGrid/>
+              </w:rPr>
+            </w:pPr>
+          </w:p>
+        </w:tc>
+      </w:tr>
+      <w:tr>
+        <w:tc>
+          <w:tcPr>
+            <w:tcW w:w="993" w:type="dxa"/>
+            <w:vMerge/>
+          </w:tcPr>
+          <w:p>
+            <w:pPr>
+              <w:spacing w:after="120"/>
+              <w:jc w:val="center"/>
+              <w:rPr>
+                <w:rFonts w:ascii="Times New Roman"/>
+                <w:b/>
+                <w:i/>
+                <w:snapToGrid/>
+                <w:color w:val="0000FF"/>
+                <w:sz w:val="21"/>
+                <w:szCs w:val="21"/>
+              </w:rPr>
+            </w:pPr>
+          </w:p>
+        </w:tc>
+        <w:tc>
+          <w:tcPr>
+            <w:tcW w:w="2923" w:type="dxa"/>
+          </w:tcPr>
+          <w:p>
+            <w:pPr>
+              <w:spacing w:after="120"/>
+              <w:jc w:val="center"/>
+              <w:rPr>
+                <w:rFonts w:ascii="Times New Roman"/>
+                <w:b/>
+                <w:snapToGrid/>
+                <w:sz w:val="21"/>
+                <w:szCs w:val="21"/>
+              </w:rPr>
+            </w:pPr>
+            <w:r>
+              <w:rPr>
+                <w:rFonts w:ascii="Times New Roman"/>
+                <w:b/>
+                <w:snapToGrid/>
+                <w:sz w:val="21"/>
+                <w:szCs w:val="21"/>
+              </w:rPr>
+              <w:t>查询点位</w:t>
+            </w:r>
+          </w:p>
+        </w:tc>
+        <w:tc>
+          <w:tcPr>
+            <w:tcW w:w="979" w:type="dxa"/>
+          </w:tcPr>
+          <w:p>
+            <w:pPr>
+              <w:spacing w:after="120"/>
+              <w:jc w:val="center"/>
+              <w:rPr>
+                <w:rFonts w:ascii="Times New Roman"/>
+                <w:snapToGrid/>
+              </w:rPr>
+            </w:pPr>
+            <w:r>
+              <w:rPr>
+                <w:rFonts w:ascii="Times New Roman"/>
+                <w:snapToGrid/>
+              </w:rPr>
+              <w:t>2</w:t>
+            </w:r>
+          </w:p>
+        </w:tc>
+        <w:tc>
+          <w:tcPr>
+            <w:tcW w:w="1116" w:type="dxa"/>
+          </w:tcPr>
+          <w:p>
+            <w:pPr>
+              <w:spacing w:after="120"/>
+              <w:jc w:val="center"/>
+              <w:rPr>
+                <w:rFonts w:ascii="Times New Roman"/>
+                <w:snapToGrid/>
+              </w:rPr>
+            </w:pPr>
+            <w:r>
+              <w:rPr>
+                <w:rFonts w:ascii="Times New Roman"/>
+                <w:snapToGrid/>
+              </w:rPr>
+              <w:t>100%</w:t>
+            </w:r>
+          </w:p>
+        </w:tc>
+        <w:tc>
+          <w:tcPr>
+            <w:tcW w:w="1112" w:type="dxa"/>
+          </w:tcPr>
+          <w:p>
+            <w:pPr>
+              <w:spacing w:after="120"/>
+              <w:jc w:val="center"/>
+              <w:rPr>
+                <w:rFonts w:ascii="Times New Roman"/>
+                <w:snapToGrid/>
+              </w:rPr>
+            </w:pPr>
+            <w:r>
+              <w:rPr>
+                <w:rFonts w:ascii="Times New Roman"/>
+                <w:snapToGrid/>
+              </w:rPr>
+              <w:t>0</w:t>
+            </w:r>
+          </w:p>
+        </w:tc>
+        <w:tc>
+          <w:tcPr>
+            <w:tcW w:w="1116" w:type="dxa"/>
+          </w:tcPr>
+          <w:p>
+            <w:pPr>
+              <w:spacing w:after="120"/>
+              <w:jc w:val="center"/>
+              <w:rPr>
+                <w:rFonts w:ascii="Times New Roman"/>
+                <w:snapToGrid/>
+              </w:rPr>
+            </w:pPr>
+            <w:r>
+              <w:rPr>
+                <w:rFonts w:ascii="Times New Roman"/>
+                <w:snapToGrid/>
+              </w:rPr>
+              <w:t>0</w:t>
+            </w:r>
+          </w:p>
+        </w:tc>
+        <w:tc>
+          <w:tcPr>
+            <w:tcW w:w="1116" w:type="dxa"/>
+          </w:tcPr>
+          <w:p>
+            <w:pPr>
+              <w:spacing w:after="120"/>
+              <w:jc w:val="center"/>
+              <w:rPr>
+                <w:rFonts w:ascii="Times New Roman"/>
+                <w:snapToGrid/>
+              </w:rPr>
+            </w:pPr>
+          </w:p>
+        </w:tc>
+      </w:tr>
+      <w:tr>
+        <w:tc>
+          <w:tcPr>
+            <w:tcW w:w="993" w:type="dxa"/>
+            <w:vMerge/>
+          </w:tcPr>
+          <w:p>
+            <w:pPr>
+              <w:spacing w:after="120"/>
+              <w:jc w:val="center"/>
+              <w:rPr>
+                <w:rFonts w:ascii="Times New Roman"/>
+                <w:b/>
+                <w:i/>
+                <w:snapToGrid/>
+                <w:color w:val="0000FF"/>
+                <w:sz w:val="21"/>
+                <w:szCs w:val="21"/>
+              </w:rPr>
+            </w:pPr>
+          </w:p>
+        </w:tc>
+        <w:tc>
+          <w:tcPr>
+            <w:tcW w:w="2923" w:type="dxa"/>
+          </w:tcPr>
+          <w:p>
+            <w:pPr>
+              <w:spacing w:after="120"/>
+              <w:jc w:val="center"/>
+              <w:rPr>
+                <w:rFonts w:ascii="Times New Roman" w:hint="eastAsia"/>
+                <w:b/>
+                <w:snapToGrid/>
+                <w:sz w:val="21"/>
+                <w:szCs w:val="21"/>
+              </w:rPr>
+            </w:pPr>
+            <w:r>
+              <w:rPr>
+                <w:rFonts w:ascii="Times New Roman" w:hint="eastAsia"/>
+                <w:b/>
+                <w:snapToGrid/>
+                <w:sz w:val="21"/>
+                <w:szCs w:val="21"/>
+              </w:rPr>
+              <w:t>上传</w:t>
+            </w:r>
+            <w:r>
+              <w:rPr>
+                <w:rFonts w:ascii="Times New Roman"/>
+                <w:b/>
+                <w:snapToGrid/>
+                <w:sz w:val="21"/>
+                <w:szCs w:val="21"/>
+              </w:rPr>
+              <w:t>路线</w:t>
+            </w:r>
+          </w:p>
+        </w:tc>
+        <w:tc>
+          <w:tcPr>
+            <w:tcW w:w="979" w:type="dxa"/>
+          </w:tcPr>
+          <w:p>
+            <w:pPr>
+              <w:spacing w:after="120"/>
+              <w:jc w:val="center"/>
+              <w:rPr>
+                <w:rFonts w:ascii="Times New Roman"/>
+                <w:snapToGrid/>
+              </w:rPr>
+            </w:pPr>
+            <w:r>
+              <w:rPr>
+                <w:rFonts w:ascii="Times New Roman"/>
+                <w:snapToGrid/>
+              </w:rPr>
+              <w:t>2</w:t>
+            </w:r>
+          </w:p>
+        </w:tc>
+        <w:tc>
+          <w:tcPr>
+            <w:tcW w:w="1116" w:type="dxa"/>
+          </w:tcPr>
+          <w:p>
+            <w:pPr>
+              <w:spacing w:after="120"/>
+              <w:jc w:val="center"/>
+              <w:rPr>
+                <w:rFonts w:ascii="Times New Roman"/>
+                <w:snapToGrid/>
+              </w:rPr>
+            </w:pPr>
+            <w:r>
+              <w:rPr>
+                <w:rFonts w:ascii="Times New Roman"/>
+                <w:snapToGrid/>
+              </w:rPr>
+              <w:t>100%</w:t>
+            </w:r>
+          </w:p>
+        </w:tc>
+        <w:tc>
+          <w:tcPr>
+            <w:tcW w:w="1112" w:type="dxa"/>
+          </w:tcPr>
+          <w:p>
+            <w:pPr>
+              <w:spacing w:after="120"/>
+              <w:jc w:val="center"/>
+              <w:rPr>
+                <w:rFonts w:ascii="Times New Roman"/>
+                <w:snapToGrid/>
+              </w:rPr>
+            </w:pPr>
+            <w:r>
+              <w:rPr>
+                <w:rFonts w:ascii="Times New Roman"/>
+                <w:snapToGrid/>
+              </w:rPr>
+              <w:t>0</w:t>
+            </w:r>
+          </w:p>
+        </w:tc>
+        <w:tc>
+          <w:tcPr>
+            <w:tcW w:w="1116" w:type="dxa"/>
+          </w:tcPr>
+          <w:p>
+            <w:pPr>
+              <w:spacing w:after="120"/>
+              <w:jc w:val="center"/>
+              <w:rPr>
+                <w:rFonts w:ascii="Times New Roman"/>
+                <w:snapToGrid/>
+              </w:rPr>
+            </w:pPr>
+            <w:r>
+              <w:rPr>
+                <w:rFonts w:ascii="Times New Roman"/>
+                <w:snapToGrid/>
+              </w:rPr>
+              <w:t>0</w:t>
+            </w:r>
+          </w:p>
+        </w:tc>
+        <w:tc>
+          <w:tcPr>
+            <w:tcW w:w="1116" w:type="dxa"/>
+          </w:tcPr>
+          <w:p>
+            <w:pPr>
+              <w:spacing w:after="120"/>
+              <w:jc w:val="center"/>
+              <w:rPr>
+                <w:rFonts w:ascii="Times New Roman"/>
+                <w:snapToGrid/>
+              </w:rPr>
+            </w:pPr>
+          </w:p>
+        </w:tc>
+      </w:tr>
+      <w:tr>
+        <w:tc>
+          <w:tcPr>
+            <w:tcW w:w="993" w:type="dxa"/>
+            <w:vMerge/>
+          </w:tcPr>
+          <w:p>
+            <w:pPr>
+              <w:spacing w:after="120"/>
+              <w:jc w:val="center"/>
+              <w:rPr>
+                <w:rFonts w:ascii="Times New Roman"/>
+                <w:b/>
+                <w:i/>
+                <w:snapToGrid/>
+                <w:color w:val="0000FF"/>
+                <w:sz w:val="21"/>
+                <w:szCs w:val="21"/>
+              </w:rPr>
+            </w:pPr>
+          </w:p>
+        </w:tc>
+        <w:tc>
+          <w:tcPr>
+            <w:tcW w:w="2923" w:type="dxa"/>
+          </w:tcPr>
+          <w:p>
+            <w:pPr>
+              <w:spacing w:after="120"/>
+              <w:jc w:val="center"/>
+              <w:rPr>
+                <w:rFonts w:ascii="Times New Roman" w:hint="eastAsia"/>
+                <w:b/>
+                <w:snapToGrid/>
+                <w:sz w:val="21"/>
+                <w:szCs w:val="21"/>
+              </w:rPr>
+            </w:pPr>
+            <w:r>
+              <w:rPr>
+                <w:rFonts w:ascii="Times New Roman"/>
+                <w:b/>
+                <w:snapToGrid/>
+                <w:sz w:val="21"/>
+                <w:szCs w:val="21"/>
+              </w:rPr>
+              <w:t>查询路线</w:t>
+            </w:r>
+          </w:p>
+        </w:tc>
+        <w:tc>
+          <w:tcPr>
+            <w:tcW w:w="979" w:type="dxa"/>
+          </w:tcPr>
+          <w:p>
+            <w:pPr>
+              <w:spacing w:after="120"/>
+              <w:jc w:val="center"/>
+              <w:rPr>
+                <w:rFonts w:ascii="Times New Roman"/>
+                <w:snapToGrid/>
+              </w:rPr>
+            </w:pPr>
+            <w:r>
+              <w:rPr>
+                <w:rFonts w:ascii="Times New Roman"/>
+                <w:snapToGrid/>
+              </w:rPr>
+              <w:t>2</w:t>
+            </w:r>
+          </w:p>
+        </w:tc>
+        <w:tc>
+          <w:tcPr>
+            <w:tcW w:w="1116" w:type="dxa"/>
+          </w:tcPr>
+          <w:p>
+            <w:pPr>
+              <w:spacing w:after="120"/>
+              <w:jc w:val="center"/>
+              <w:rPr>
+                <w:rFonts w:ascii="Times New Roman"/>
+                <w:snapToGrid/>
+              </w:rPr>
+            </w:pPr>
+            <w:r>
+              <w:rPr>
+                <w:rFonts w:ascii="Times New Roman"/>
+                <w:snapToGrid/>
+              </w:rPr>
+              <w:t>100%</w:t>
+            </w:r>
+          </w:p>
+        </w:tc>
+        <w:tc>
+          <w:tcPr>
+            <w:tcW w:w="1112" w:type="dxa"/>
+          </w:tcPr>
+          <w:p>
+            <w:pPr>
+              <w:spacing w:after="120"/>
+              <w:jc w:val="center"/>
+              <w:rPr>
+                <w:rFonts w:ascii="Times New Roman"/>
+                <w:snapToGrid/>
+              </w:rPr>
+            </w:pPr>
+            <w:r>
+              <w:rPr>
+                <w:rFonts w:ascii="Times New Roman"/>
+                <w:snapToGrid/>
+              </w:rPr>
+              <w:t>0</w:t>
+            </w:r>
+          </w:p>
+        </w:tc>
+        <w:tc>
+          <w:tcPr>
+            <w:tcW w:w="1116" w:type="dxa"/>
+          </w:tcPr>
+          <w:p>
+            <w:pPr>
+              <w:spacing w:after="120"/>
+              <w:jc w:val="center"/>
+              <w:rPr>
+                <w:rFonts w:ascii="Times New Roman"/>
+                <w:snapToGrid/>
+              </w:rPr>
+            </w:pPr>
+            <w:r>
+              <w:rPr>
+                <w:rFonts w:ascii="Times New Roman"/>
+                <w:snapToGrid/>
+              </w:rPr>
+              <w:t>0</w:t>
+            </w:r>
+          </w:p>
+        </w:tc>
+        <w:tc>
+          <w:tcPr>
+            <w:tcW w:w="1116" w:type="dxa"/>
+          </w:tcPr>
+          <w:p>
+            <w:pPr>
+              <w:spacing w:after="120"/>
+              <w:rPr>
+                <w:rFonts w:ascii="Times New Roman"/>
+                <w:snapToGrid/>
+              </w:rPr>
+            </w:pPr>
+          </w:p>
+        </w:tc>
+      </w:tr>
+      <w:tr>
+        <w:tc>
+          <w:tcPr>
+            <w:tcW w:w="993" w:type="dxa"/>
+            <w:vMerge/>
+          </w:tcPr>
+          <w:p>
+            <w:pPr>
+              <w:spacing w:after="120"/>
+              <w:jc w:val="center"/>
+              <w:rPr>
+                <w:rFonts w:ascii="Times New Roman"/>
+                <w:b/>
+                <w:i/>
+                <w:snapToGrid/>
+                <w:color w:val="0000FF"/>
+                <w:sz w:val="21"/>
+                <w:szCs w:val="21"/>
+              </w:rPr>
+            </w:pPr>
+          </w:p>
+        </w:tc>
+        <w:tc>
+          <w:tcPr>
+            <w:tcW w:w="2923" w:type="dxa"/>
+          </w:tcPr>
+          <w:p>
+            <w:pPr>
+              <w:spacing w:after="120"/>
+              <w:jc w:val="center"/>
+              <w:rPr>
+                <w:rFonts w:ascii="Times New Roman"/>
+                <w:b/>
+                <w:snapToGrid/>
+                <w:sz w:val="21"/>
+                <w:szCs w:val="21"/>
+              </w:rPr>
+            </w:pPr>
+            <w:r>
+              <w:rPr>
+                <w:rFonts w:ascii="Times New Roman"/>
+                <w:b/>
+                <w:snapToGrid/>
+                <w:sz w:val="21"/>
+                <w:szCs w:val="21"/>
+              </w:rPr>
+              <w:t>收藏点位</w:t>
+            </w:r>
+          </w:p>
+        </w:tc>
+        <w:tc>
+          <w:tcPr>
+            <w:tcW w:w="979" w:type="dxa"/>
+          </w:tcPr>
+          <w:p>
+            <w:pPr>
+              <w:spacing w:after="120"/>
+              <w:jc w:val="center"/>
+              <w:rPr>
+                <w:rFonts w:ascii="Times New Roman"/>
+                <w:snapToGrid/>
+              </w:rPr>
+            </w:pPr>
+            <w:r>
+              <w:rPr>
+                <w:rFonts w:ascii="Times New Roman"/>
+                <w:snapToGrid/>
+              </w:rPr>
+              <w:t>2</w:t>
+            </w:r>
+          </w:p>
+        </w:tc>
+        <w:tc>
+          <w:tcPr>
+            <w:tcW w:w="1116" w:type="dxa"/>
+          </w:tcPr>
+          <w:p>
+            <w:pPr>
+              <w:spacing w:after="120"/>
+              <w:jc w:val="center"/>
+              <w:rPr>
+                <w:rFonts w:ascii="Times New Roman"/>
+                <w:snapToGrid/>
+              </w:rPr>
+            </w:pPr>
+            <w:r>
+              <w:rPr>
+                <w:rFonts w:ascii="Times New Roman"/>
+                <w:snapToGrid/>
+              </w:rPr>
+              <w:t>100%</w:t>
+            </w:r>
+          </w:p>
+        </w:tc>
+        <w:tc>
+          <w:tcPr>
+            <w:tcW w:w="1112" w:type="dxa"/>
+          </w:tcPr>
+          <w:p>
+            <w:pPr>
+              <w:spacing w:after="120"/>
+              <w:jc w:val="center"/>
+              <w:rPr>
+                <w:rFonts w:ascii="Times New Roman"/>
+                <w:snapToGrid/>
+              </w:rPr>
+            </w:pPr>
+            <w:r>
+              <w:rPr>
+                <w:rFonts w:ascii="Times New Roman"/>
+                <w:snapToGrid/>
+              </w:rPr>
+              <w:t>0</w:t>
+            </w:r>
+          </w:p>
+        </w:tc>
+        <w:tc>
+          <w:tcPr>
+            <w:tcW w:w="1116" w:type="dxa"/>
+          </w:tcPr>
+          <w:p>
+            <w:pPr>
+              <w:spacing w:after="120"/>
+              <w:jc w:val="center"/>
+              <w:rPr>
+                <w:rFonts w:ascii="Times New Roman"/>
+                <w:snapToGrid/>
+              </w:rPr>
+            </w:pPr>
+            <w:r>
+              <w:rPr>
+                <w:rFonts w:ascii="Times New Roman"/>
+                <w:snapToGrid/>
+              </w:rPr>
+              <w:t>0</w:t>
+            </w:r>
+          </w:p>
+        </w:tc>
+        <w:tc>
+          <w:tcPr>
+            <w:tcW w:w="1116" w:type="dxa"/>
+          </w:tcPr>
+          <w:p>
+            <w:pPr>
+              <w:spacing w:after="120"/>
+              <w:jc w:val="center"/>
+              <w:rPr>
+                <w:rFonts w:ascii="Times New Roman"/>
+                <w:snapToGrid/>
+              </w:rPr>
+            </w:pPr>
+          </w:p>
+        </w:tc>
+      </w:tr>
+      <w:tr>
+        <w:tc>
+          <w:tcPr>
+            <w:tcW w:w="993" w:type="dxa"/>
+            <w:vMerge/>
+          </w:tcPr>
+          <w:p>
+            <w:pPr>
+              <w:spacing w:after="120"/>
+              <w:jc w:val="center"/>
+              <w:rPr>
+                <w:rFonts w:ascii="Times New Roman"/>
+                <w:b/>
+                <w:i/>
+                <w:snapToGrid/>
+                <w:color w:val="0000FF"/>
+                <w:sz w:val="21"/>
+                <w:szCs w:val="21"/>
+              </w:rPr>
+            </w:pPr>
+          </w:p>
+        </w:tc>
+        <w:tc>
+          <w:tcPr>
+            <w:tcW w:w="2923" w:type="dxa"/>
+          </w:tcPr>
+          <w:p>
+            <w:pPr>
+              <w:spacing w:after="120"/>
+              <w:jc w:val="center"/>
+              <w:rPr>
+                <w:rFonts w:ascii="Times New Roman" w:hint="eastAsia"/>
+                <w:b/>
+                <w:snapToGrid/>
+                <w:sz w:val="21"/>
+                <w:szCs w:val="21"/>
+              </w:rPr>
+            </w:pPr>
+            <w:r>
+              <w:rPr>
+                <w:rFonts w:ascii="Times New Roman"/>
+                <w:b/>
+                <w:snapToGrid/>
+                <w:sz w:val="21"/>
+                <w:szCs w:val="21"/>
+              </w:rPr>
+              <w:t>收藏路线</w:t>
+            </w:r>
+          </w:p>
+        </w:tc>
+        <w:tc>
+          <w:tcPr>
+            <w:tcW w:w="979" w:type="dxa"/>
+          </w:tcPr>
+          <w:p>
+            <w:pPr>
+              <w:spacing w:after="120"/>
+              <w:jc w:val="center"/>
+              <w:rPr>
+                <w:rFonts w:ascii="Times New Roman"/>
+                <w:snapToGrid/>
+              </w:rPr>
+            </w:pPr>
+            <w:r>
+              <w:rPr>
+                <w:rFonts w:ascii="Times New Roman"/>
+                <w:snapToGrid/>
+              </w:rPr>
+              <w:t>2</w:t>
+            </w:r>
+          </w:p>
+        </w:tc>
+        <w:tc>
+          <w:tcPr>
+            <w:tcW w:w="1116" w:type="dxa"/>
+          </w:tcPr>
+          <w:p>
+            <w:pPr>
+              <w:spacing w:after="120"/>
+              <w:jc w:val="center"/>
+              <w:rPr>
+                <w:rFonts w:ascii="Times New Roman"/>
+                <w:snapToGrid/>
+              </w:rPr>
+            </w:pPr>
+            <w:r>
+              <w:rPr>
+                <w:rFonts w:ascii="Times New Roman"/>
+                <w:snapToGrid/>
+              </w:rPr>
+              <w:t>100%</w:t>
+            </w:r>
+          </w:p>
+        </w:tc>
+        <w:tc>
+          <w:tcPr>
+            <w:tcW w:w="1112" w:type="dxa"/>
+          </w:tcPr>
+          <w:p>
+            <w:pPr>
+              <w:spacing w:after="120"/>
+              <w:jc w:val="center"/>
+              <w:rPr>
+                <w:rFonts w:ascii="Times New Roman"/>
+                <w:snapToGrid/>
+              </w:rPr>
+            </w:pPr>
+            <w:r>
+              <w:rPr>
+                <w:rFonts w:ascii="Times New Roman"/>
+                <w:snapToGrid/>
+              </w:rPr>
+              <w:t>0</w:t>
+            </w:r>
+          </w:p>
+        </w:tc>
+        <w:tc>
+          <w:tcPr>
+            <w:tcW w:w="1116" w:type="dxa"/>
+          </w:tcPr>
+          <w:p>
+            <w:pPr>
+              <w:spacing w:after="120"/>
+              <w:jc w:val="center"/>
+              <w:rPr>
+                <w:rFonts w:ascii="Times New Roman"/>
+                <w:snapToGrid/>
+              </w:rPr>
+            </w:pPr>
+            <w:r>
+              <w:rPr>
+                <w:rFonts w:ascii="Times New Roman"/>
+                <w:snapToGrid/>
+              </w:rPr>
+              <w:t>0</w:t>
+            </w:r>
+          </w:p>
+        </w:tc>
+        <w:tc>
+          <w:tcPr>
+            <w:tcW w:w="1116" w:type="dxa"/>
+          </w:tcPr>
+          <w:p>
+            <w:pPr>
+              <w:spacing w:after="120"/>
+              <w:jc w:val="center"/>
+              <w:rPr>
+                <w:rFonts w:ascii="Times New Roman"/>
+                <w:snapToGrid/>
+              </w:rPr>
+            </w:pPr>
+          </w:p>
+        </w:tc>
+      </w:tr>
+      <w:tr>
+        <w:tc>
+          <w:tcPr>
+            <w:tcW w:w="993" w:type="dxa"/>
+            <w:vMerge/>
+          </w:tcPr>
+          <w:p>
+            <w:pPr>
+              <w:spacing w:after="120"/>
+              <w:jc w:val="center"/>
+              <w:rPr>
+                <w:rFonts w:ascii="Times New Roman"/>
+                <w:b/>
+                <w:i/>
+                <w:snapToGrid/>
+                <w:color w:val="0000FF"/>
+                <w:sz w:val="21"/>
+                <w:szCs w:val="21"/>
+              </w:rPr>
+            </w:pPr>
+          </w:p>
+        </w:tc>
+        <w:tc>
+          <w:tcPr>
+            <w:tcW w:w="2923" w:type="dxa"/>
+          </w:tcPr>
+          <w:p>
+            <w:pPr>
+              <w:spacing w:after="120"/>
+              <w:jc w:val="center"/>
+              <w:rPr>
+                <w:rFonts w:ascii="Times New Roman"/>
+                <w:b/>
+                <w:snapToGrid/>
+                <w:sz w:val="21"/>
+                <w:szCs w:val="21"/>
+              </w:rPr>
+            </w:pPr>
+            <w:r>
+              <w:rPr>
+                <w:rFonts w:ascii="Times New Roman"/>
+                <w:b/>
+                <w:snapToGrid/>
+                <w:sz w:val="21"/>
+                <w:szCs w:val="21"/>
+              </w:rPr>
+              <w:t>删除</w:t>
+            </w:r>
+            <w:r>
+              <w:rPr>
+                <w:rFonts w:ascii="Times New Roman"/>
+                <w:b/>
+                <w:snapToGrid/>
+                <w:sz w:val="21"/>
+                <w:szCs w:val="21"/>
+              </w:rPr>
+              <w:t>收藏中</w:t>
+            </w:r>
+            <w:r>
+              <w:rPr>
+                <w:rFonts w:ascii="Times New Roman" w:hint="eastAsia"/>
+                <w:b/>
+                <w:snapToGrid/>
+                <w:sz w:val="21"/>
+                <w:szCs w:val="21"/>
+              </w:rPr>
+              <w:t>点位</w:t>
+            </w:r>
+          </w:p>
+        </w:tc>
+        <w:tc>
+          <w:tcPr>
+            <w:tcW w:w="979" w:type="dxa"/>
+          </w:tcPr>
+          <w:p>
+            <w:pPr>
+              <w:spacing w:after="120"/>
+              <w:jc w:val="center"/>
+              <w:rPr>
+                <w:rFonts w:ascii="Times New Roman"/>
+                <w:snapToGrid/>
+              </w:rPr>
+            </w:pPr>
+            <w:r>
+              <w:rPr>
+                <w:rFonts w:ascii="Times New Roman"/>
+                <w:snapToGrid/>
+              </w:rPr>
+              <w:t>1</w:t>
+            </w:r>
+          </w:p>
+        </w:tc>
+        <w:tc>
+          <w:tcPr>
+            <w:tcW w:w="1116" w:type="dxa"/>
+          </w:tcPr>
+          <w:p>
+            <w:pPr>
+              <w:spacing w:after="120"/>
+              <w:jc w:val="center"/>
+              <w:rPr>
+                <w:rFonts w:ascii="Times New Roman"/>
+                <w:snapToGrid/>
+              </w:rPr>
+            </w:pPr>
+            <w:r>
+              <w:rPr>
+                <w:rFonts w:ascii="Times New Roman"/>
+                <w:snapToGrid/>
+              </w:rPr>
+              <w:t>100%</w:t>
+            </w:r>
+          </w:p>
+        </w:tc>
+        <w:tc>
+          <w:tcPr>
+            <w:tcW w:w="1112" w:type="dxa"/>
+          </w:tcPr>
+          <w:p>
+            <w:pPr>
+              <w:spacing w:after="120"/>
+              <w:jc w:val="center"/>
+              <w:rPr>
+                <w:rFonts w:ascii="Times New Roman"/>
+                <w:snapToGrid/>
+              </w:rPr>
+            </w:pPr>
+            <w:r>
+              <w:rPr>
+                <w:rFonts w:ascii="Times New Roman"/>
+                <w:snapToGrid/>
+              </w:rPr>
+              <w:t>0</w:t>
+            </w:r>
+          </w:p>
+        </w:tc>
+        <w:tc>
+          <w:tcPr>
+            <w:tcW w:w="1116" w:type="dxa"/>
+          </w:tcPr>
+          <w:p>
+            <w:pPr>
+              <w:spacing w:after="120"/>
+              <w:jc w:val="center"/>
+              <w:rPr>
+                <w:rFonts w:ascii="Times New Roman"/>
+                <w:snapToGrid/>
+              </w:rPr>
+            </w:pPr>
+            <w:r>
+              <w:rPr>
+                <w:rFonts w:ascii="Times New Roman"/>
+                <w:snapToGrid/>
+              </w:rPr>
+              <w:t>0</w:t>
+            </w:r>
+          </w:p>
+        </w:tc>
+        <w:tc>
+          <w:tcPr>
+            <w:tcW w:w="1116" w:type="dxa"/>
+          </w:tcPr>
+          <w:p>
+            <w:pPr>
+              <w:spacing w:after="120"/>
+              <w:jc w:val="center"/>
+              <w:rPr>
+                <w:rFonts w:ascii="Times New Roman"/>
+                <w:snapToGrid/>
+                <w:sz w:val="21"/>
+                <w:szCs w:val="21"/>
+              </w:rPr>
+            </w:pPr>
+          </w:p>
+        </w:tc>
+      </w:tr>
+      <w:tr>
+        <w:tc>
+          <w:tcPr>
+            <w:tcW w:w="993" w:type="dxa"/>
+            <w:vMerge/>
+          </w:tcPr>
+          <w:p>
+            <w:pPr>
+              <w:spacing w:after="120"/>
+              <w:jc w:val="center"/>
+              <w:rPr>
+                <w:rFonts w:ascii="Times New Roman"/>
+                <w:b/>
+                <w:i/>
+                <w:snapToGrid/>
+                <w:color w:val="0000FF"/>
+                <w:sz w:val="21"/>
+                <w:szCs w:val="21"/>
+              </w:rPr>
+            </w:pPr>
+          </w:p>
+        </w:tc>
+        <w:tc>
+          <w:tcPr>
+            <w:tcW w:w="2923" w:type="dxa"/>
+          </w:tcPr>
+          <w:p>
+            <w:pPr>
+              <w:spacing w:after="120"/>
+              <w:jc w:val="center"/>
+              <w:rPr>
+                <w:rFonts w:ascii="Times New Roman" w:hint="eastAsia"/>
+                <w:b/>
+                <w:snapToGrid/>
+                <w:sz w:val="21"/>
+                <w:szCs w:val="21"/>
+              </w:rPr>
+            </w:pPr>
+            <w:r>
+              <w:rPr>
+                <w:rFonts w:ascii="Times New Roman"/>
+                <w:b/>
+                <w:snapToGrid/>
+                <w:sz w:val="21"/>
+                <w:szCs w:val="21"/>
+              </w:rPr>
+              <w:t>删除收藏中路线</w:t>
+            </w:r>
+          </w:p>
+        </w:tc>
+        <w:tc>
+          <w:tcPr>
+            <w:tcW w:w="979" w:type="dxa"/>
+          </w:tcPr>
+          <w:p>
+            <w:pPr>
+              <w:spacing w:after="120"/>
+              <w:jc w:val="center"/>
+              <w:rPr>
+                <w:rFonts w:ascii="Times New Roman"/>
+                <w:snapToGrid/>
+              </w:rPr>
+            </w:pPr>
+            <w:r>
+              <w:rPr>
+                <w:rFonts w:ascii="Times New Roman"/>
+                <w:snapToGrid/>
+              </w:rPr>
+              <w:t>1</w:t>
+            </w:r>
+          </w:p>
+        </w:tc>
+        <w:tc>
+          <w:tcPr>
+            <w:tcW w:w="1116" w:type="dxa"/>
+          </w:tcPr>
+          <w:p>
+            <w:pPr>
+              <w:spacing w:after="120"/>
+              <w:jc w:val="center"/>
+              <w:rPr>
+                <w:rFonts w:ascii="Times New Roman"/>
+                <w:snapToGrid/>
+              </w:rPr>
+            </w:pPr>
+            <w:r>
+              <w:rPr>
+                <w:rFonts w:ascii="Times New Roman"/>
+                <w:snapToGrid/>
+              </w:rPr>
+              <w:t>100%</w:t>
+            </w:r>
+          </w:p>
+        </w:tc>
+        <w:tc>
+          <w:tcPr>
+            <w:tcW w:w="1112" w:type="dxa"/>
+          </w:tcPr>
+          <w:p>
+            <w:pPr>
+              <w:spacing w:after="120"/>
+              <w:jc w:val="center"/>
+              <w:rPr>
+                <w:rFonts w:ascii="Times New Roman"/>
+                <w:snapToGrid/>
+              </w:rPr>
+            </w:pPr>
+            <w:r>
+              <w:rPr>
+                <w:rFonts w:ascii="Times New Roman"/>
+                <w:snapToGrid/>
+              </w:rPr>
+              <w:t>0</w:t>
+            </w:r>
+          </w:p>
+        </w:tc>
+        <w:tc>
+          <w:tcPr>
+            <w:tcW w:w="1116" w:type="dxa"/>
+          </w:tcPr>
+          <w:p>
+            <w:pPr>
+              <w:spacing w:after="120"/>
+              <w:jc w:val="center"/>
+              <w:rPr>
+                <w:rFonts w:ascii="Times New Roman"/>
+                <w:snapToGrid/>
+              </w:rPr>
+            </w:pPr>
+            <w:r>
+              <w:rPr>
+                <w:rFonts w:ascii="Times New Roman"/>
+                <w:snapToGrid/>
+              </w:rPr>
+              <w:t>0</w:t>
+            </w:r>
+          </w:p>
+        </w:tc>
+        <w:tc>
+          <w:tcPr>
+            <w:tcW w:w="1116" w:type="dxa"/>
+          </w:tcPr>
+          <w:p>
+            <w:pPr>
+              <w:spacing w:after="120"/>
+              <w:jc w:val="center"/>
+              <w:rPr>
+                <w:rFonts w:ascii="Times New Roman"/>
+                <w:snapToGrid/>
+                <w:sz w:val="21"/>
+                <w:szCs w:val="21"/>
+              </w:rPr>
+            </w:pPr>
+          </w:p>
+        </w:tc>
+      </w:tr>
+      <w:tr>
+        <w:tc>
+          <w:tcPr>
+            <w:tcW w:w="993" w:type="dxa"/>
+            <w:vMerge/>
+          </w:tcPr>
+          <w:p>
+            <w:pPr>
+              <w:spacing w:after="120"/>
+              <w:jc w:val="center"/>
+              <w:rPr>
+                <w:rFonts w:ascii="Times New Roman"/>
+                <w:b/>
+                <w:i/>
+                <w:snapToGrid/>
+                <w:color w:val="0000FF"/>
+                <w:sz w:val="21"/>
+                <w:szCs w:val="21"/>
+              </w:rPr>
+            </w:pPr>
+          </w:p>
+        </w:tc>
+        <w:tc>
+          <w:tcPr>
+            <w:tcW w:w="2923" w:type="dxa"/>
+          </w:tcPr>
+          <w:p>
+            <w:pPr>
+              <w:spacing w:after="120"/>
+              <w:jc w:val="center"/>
+              <w:rPr>
+                <w:rFonts w:ascii="Times New Roman" w:hint="eastAsia"/>
+                <w:b/>
+                <w:snapToGrid/>
+                <w:sz w:val="21"/>
+                <w:szCs w:val="21"/>
+              </w:rPr>
+            </w:pPr>
+            <w:r>
+              <w:rPr>
+                <w:rFonts w:ascii="Times New Roman"/>
+                <w:b/>
+                <w:snapToGrid/>
+                <w:sz w:val="21"/>
+                <w:szCs w:val="21"/>
+              </w:rPr>
+              <w:t>给定起点查找</w:t>
+            </w:r>
+            <w:r>
+              <w:rPr>
+                <w:rFonts w:ascii="Times New Roman" w:hint="eastAsia"/>
+                <w:b/>
+                <w:snapToGrid/>
+                <w:sz w:val="21"/>
+                <w:szCs w:val="21"/>
+              </w:rPr>
+              <w:t>可</w:t>
+            </w:r>
+            <w:r>
+              <w:rPr>
+                <w:rFonts w:ascii="Times New Roman"/>
+                <w:b/>
+                <w:snapToGrid/>
+                <w:sz w:val="21"/>
+                <w:szCs w:val="21"/>
+              </w:rPr>
+              <w:t>到达终点</w:t>
+            </w:r>
+          </w:p>
+        </w:tc>
+        <w:tc>
+          <w:tcPr>
+            <w:tcW w:w="979" w:type="dxa"/>
+          </w:tcPr>
+          <w:p>
+            <w:pPr>
+              <w:spacing w:after="120"/>
+              <w:jc w:val="center"/>
+              <w:rPr>
+                <w:rFonts w:ascii="Times New Roman"/>
+                <w:snapToGrid/>
+              </w:rPr>
+            </w:pPr>
+            <w:r>
+              <w:rPr>
+                <w:rFonts w:ascii="Times New Roman"/>
+                <w:snapToGrid/>
+              </w:rPr>
+              <w:t>2</w:t>
+            </w:r>
+          </w:p>
+        </w:tc>
+        <w:tc>
+          <w:tcPr>
+            <w:tcW w:w="1116" w:type="dxa"/>
+          </w:tcPr>
+          <w:p>
+            <w:pPr>
+              <w:spacing w:after="120"/>
+              <w:jc w:val="center"/>
+              <w:rPr>
+                <w:rFonts w:ascii="Times New Roman"/>
+                <w:snapToGrid/>
+              </w:rPr>
+            </w:pPr>
+            <w:r>
+              <w:rPr>
+                <w:rFonts w:ascii="Times New Roman"/>
+                <w:snapToGrid/>
+              </w:rPr>
+              <w:t>100%</w:t>
+            </w:r>
+          </w:p>
+        </w:tc>
+        <w:tc>
+          <w:tcPr>
+            <w:tcW w:w="1112" w:type="dxa"/>
+          </w:tcPr>
+          <w:p>
+            <w:pPr>
+              <w:spacing w:after="120"/>
+              <w:jc w:val="center"/>
+              <w:rPr>
+                <w:rFonts w:ascii="Times New Roman"/>
+                <w:snapToGrid/>
+              </w:rPr>
+            </w:pPr>
+          </w:p>
+        </w:tc>
+        <w:tc>
+          <w:tcPr>
+            <w:tcW w:w="1116" w:type="dxa"/>
+          </w:tcPr>
+          <w:p>
+            <w:pPr>
+              <w:spacing w:after="120"/>
+              <w:jc w:val="center"/>
+              <w:rPr>
+                <w:rFonts w:ascii="Times New Roman"/>
+                <w:snapToGrid/>
+              </w:rPr>
+            </w:pPr>
+          </w:p>
+        </w:tc>
+        <w:tc>
+          <w:tcPr>
+            <w:tcW w:w="1116" w:type="dxa"/>
+          </w:tcPr>
+          <w:p>
+            <w:pPr>
+              <w:spacing w:after="120"/>
+              <w:jc w:val="center"/>
+              <w:rPr>
+                <w:rFonts w:ascii="Times New Roman"/>
+                <w:snapToGrid/>
+                <w:sz w:val="21"/>
+                <w:szCs w:val="21"/>
+              </w:rPr>
+            </w:pPr>
+          </w:p>
+        </w:tc>
+      </w:tr>
+      <w:tr>
+        <w:tc>
+          <w:tcPr>
+            <w:tcW w:w="993" w:type="dxa"/>
+            <w:vMerge/>
+          </w:tcPr>
+          <w:p>
+            <w:pPr>
+              <w:spacing w:after="120"/>
+              <w:jc w:val="center"/>
+              <w:rPr>
+                <w:rFonts w:ascii="Times New Roman"/>
+                <w:b/>
+                <w:i/>
+                <w:snapToGrid/>
+                <w:color w:val="0000FF"/>
+                <w:sz w:val="21"/>
+                <w:szCs w:val="21"/>
+              </w:rPr>
+            </w:pPr>
+          </w:p>
+        </w:tc>
+        <w:tc>
+          <w:tcPr>
+            <w:tcW w:w="2923" w:type="dxa"/>
+          </w:tcPr>
+          <w:p>
+            <w:pPr>
+              <w:spacing w:after="120"/>
+              <w:jc w:val="center"/>
+              <w:rPr>
+                <w:rFonts w:ascii="Times New Roman"/>
+                <w:b/>
+                <w:snapToGrid/>
+                <w:sz w:val="21"/>
+                <w:szCs w:val="21"/>
+              </w:rPr>
+            </w:pPr>
+            <w:r>
+              <w:rPr>
+                <w:rFonts w:ascii="Times New Roman" w:hint="eastAsia"/>
+                <w:b/>
+                <w:snapToGrid/>
+                <w:sz w:val="21"/>
+                <w:szCs w:val="21"/>
+              </w:rPr>
+              <w:t>功能项小计</w:t>
+            </w:r>
+          </w:p>
+        </w:tc>
+        <w:tc>
+          <w:tcPr>
+            <w:tcW w:w="979" w:type="dxa"/>
+          </w:tcPr>
+          <w:p>
+            <w:pPr>
+              <w:spacing w:after="120"/>
+              <w:jc w:val="center"/>
+              <w:rPr>
+                <w:rFonts w:ascii="Times New Roman"/>
+                <w:snapToGrid/>
+              </w:rPr>
+            </w:pPr>
+            <w:r>
+              <w:rPr>
+                <w:rFonts w:ascii="Times New Roman"/>
+                <w:snapToGrid/>
+              </w:rPr>
+              <w:t>1</w:t>
+            </w:r>
+            <w:r>
+              <w:rPr>
+                <w:rFonts w:ascii="Times New Roman"/>
+                <w:snapToGrid/>
+              </w:rPr>
+              <w:t>6</w:t>
+            </w:r>
+          </w:p>
+        </w:tc>
+        <w:tc>
+          <w:tcPr>
+            <w:tcW w:w="1116" w:type="dxa"/>
+          </w:tcPr>
+          <w:p>
+            <w:pPr>
+              <w:spacing w:after="120"/>
+              <w:jc w:val="center"/>
+              <w:rPr>
+                <w:rFonts w:ascii="Times New Roman"/>
+                <w:snapToGrid/>
+              </w:rPr>
+            </w:pPr>
+            <w:r>
+              <w:rPr>
+                <w:rFonts w:ascii="Times New Roman"/>
+                <w:snapToGrid/>
+              </w:rPr>
+              <w:t>100%</w:t>
+            </w:r>
+          </w:p>
+        </w:tc>
+        <w:tc>
+          <w:tcPr>
+            <w:tcW w:w="1112" w:type="dxa"/>
+          </w:tcPr>
+          <w:p>
+            <w:pPr>
+              <w:spacing w:after="120"/>
+              <w:jc w:val="center"/>
+              <w:rPr>
+                <w:rFonts w:ascii="Times New Roman"/>
+                <w:snapToGrid/>
+              </w:rPr>
+            </w:pPr>
+          </w:p>
+        </w:tc>
+        <w:tc>
+          <w:tcPr>
+            <w:tcW w:w="1116" w:type="dxa"/>
+          </w:tcPr>
+          <w:p>
+            <w:pPr>
+              <w:spacing w:after="120"/>
+              <w:jc w:val="center"/>
+              <w:rPr>
+                <w:rFonts w:ascii="Times New Roman"/>
+                <w:snapToGrid/>
+              </w:rPr>
+            </w:pPr>
+          </w:p>
+        </w:tc>
+        <w:tc>
+          <w:tcPr>
+            <w:tcW w:w="1116" w:type="dxa"/>
+          </w:tcPr>
+          <w:p>
+            <w:pPr>
+              <w:spacing w:after="120"/>
+              <w:jc w:val="center"/>
+              <w:rPr>
+                <w:rFonts w:ascii="Times New Roman"/>
+                <w:snapToGrid/>
+              </w:rPr>
+            </w:pPr>
+          </w:p>
+        </w:tc>
+      </w:tr>
+      <w:tr>
+        <w:trPr>
+          <w:trHeight w:val="450"/>
+        </w:trPr>
+        <w:tc>
+          <w:tcPr>
+            <w:tcW w:w="993" w:type="dxa"/>
+            <w:vMerge w:val="restart"/>
+          </w:tcPr>
+          <w:p>
+            <w:pPr>
+              <w:spacing w:after="120"/>
+              <w:jc w:val="center"/>
+              <w:rPr>
+                <w:rFonts w:ascii="Times New Roman"/>
+                <w:b/>
+                <w:snapToGrid/>
+                <w:sz w:val="21"/>
+                <w:szCs w:val="21"/>
+              </w:rPr>
+            </w:pPr>
+          </w:p>
+          <w:p>
+            <w:pPr>
+              <w:spacing w:after="120"/>
+              <w:jc w:val="center"/>
+              <w:rPr>
+                <w:rFonts w:ascii="Times New Roman"/>
+                <w:b/>
+                <w:snapToGrid/>
+                <w:sz w:val="21"/>
+                <w:szCs w:val="21"/>
+              </w:rPr>
+            </w:pPr>
+            <w:r>
+              <w:rPr>
+                <w:rFonts w:ascii="Times New Roman"/>
+                <w:b/>
+                <w:snapToGrid/>
+                <w:sz w:val="21"/>
+                <w:szCs w:val="21"/>
+              </w:rPr>
+              <w:t>非功</w:t>
+            </w:r>
+          </w:p>
+          <w:p>
+            <w:pPr>
+              <w:spacing w:after="120"/>
+              <w:jc w:val="center"/>
+              <w:rPr>
+                <w:rFonts w:ascii="Times New Roman"/>
+                <w:b/>
+                <w:snapToGrid/>
+                <w:color w:val="0000FF"/>
+                <w:sz w:val="21"/>
+                <w:szCs w:val="21"/>
+              </w:rPr>
+            </w:pPr>
+            <w:r>
+              <w:rPr>
+                <w:rFonts w:ascii="Times New Roman"/>
+                <w:b/>
+                <w:snapToGrid/>
+                <w:sz w:val="21"/>
+                <w:szCs w:val="21"/>
+              </w:rPr>
+              <w:t>能项</w:t>
+            </w:r>
+          </w:p>
+        </w:tc>
+        <w:tc>
+          <w:tcPr>
+            <w:tcW w:w="2923" w:type="dxa"/>
+          </w:tcPr>
+          <w:p>
+            <w:pPr>
+              <w:spacing w:after="120"/>
+              <w:jc w:val="center"/>
+              <w:rPr>
+                <w:rFonts w:ascii="Times New Roman"/>
+                <w:b/>
+                <w:snapToGrid/>
+                <w:sz w:val="21"/>
+                <w:szCs w:val="21"/>
+              </w:rPr>
+            </w:pPr>
+            <w:r>
+              <w:rPr>
+                <w:rFonts w:ascii="Times New Roman"/>
+                <w:b/>
+                <w:snapToGrid/>
+                <w:sz w:val="21"/>
+                <w:szCs w:val="21"/>
+              </w:rPr>
+              <w:t>性能</w:t>
+            </w:r>
+          </w:p>
+        </w:tc>
+        <w:tc>
+          <w:tcPr>
+            <w:tcW w:w="979" w:type="dxa"/>
+          </w:tcPr>
+          <w:p>
+            <w:pPr>
+              <w:spacing w:after="120"/>
+              <w:jc w:val="center"/>
+              <w:rPr>
+                <w:rFonts w:ascii="Times New Roman"/>
+                <w:snapToGrid/>
+              </w:rPr>
+            </w:pPr>
+            <w:r>
+              <w:rPr>
+                <w:rFonts w:ascii="Times New Roman"/>
+                <w:snapToGrid/>
+              </w:rPr>
+              <w:t>0</w:t>
+            </w:r>
+          </w:p>
+        </w:tc>
+        <w:tc>
+          <w:tcPr>
+            <w:tcW w:w="1116" w:type="dxa"/>
+          </w:tcPr>
+          <w:p>
+            <w:pPr>
+              <w:spacing w:after="120"/>
+              <w:jc w:val="center"/>
+              <w:rPr>
+                <w:rFonts w:ascii="Times New Roman"/>
+                <w:snapToGrid/>
+              </w:rPr>
+            </w:pPr>
+            <w:r>
+              <w:rPr>
+                <w:rFonts w:ascii="Times New Roman"/>
+                <w:snapToGrid/>
+              </w:rPr>
+              <w:t>0</w:t>
+            </w:r>
+          </w:p>
+        </w:tc>
+        <w:tc>
+          <w:tcPr>
+            <w:tcW w:w="1112" w:type="dxa"/>
+          </w:tcPr>
+          <w:p>
+            <w:pPr>
+              <w:spacing w:after="120"/>
+              <w:jc w:val="center"/>
+              <w:rPr>
+                <w:rFonts w:ascii="Times New Roman"/>
+                <w:snapToGrid/>
+              </w:rPr>
+            </w:pPr>
+          </w:p>
+        </w:tc>
+        <w:tc>
+          <w:tcPr>
+            <w:tcW w:w="1116" w:type="dxa"/>
+          </w:tcPr>
+          <w:p>
+            <w:pPr>
+              <w:spacing w:after="120"/>
+              <w:jc w:val="center"/>
+              <w:rPr>
+                <w:rFonts w:ascii="Times New Roman"/>
+                <w:snapToGrid/>
+              </w:rPr>
+            </w:pPr>
+          </w:p>
+        </w:tc>
+        <w:tc>
+          <w:tcPr>
+            <w:tcW w:w="1116" w:type="dxa"/>
+          </w:tcPr>
+          <w:p>
+            <w:pPr>
+              <w:spacing w:after="120"/>
+              <w:jc w:val="center"/>
+              <w:rPr>
+                <w:rFonts w:ascii="Times New Roman"/>
+                <w:snapToGrid/>
+              </w:rPr>
+            </w:pPr>
+          </w:p>
+        </w:tc>
+      </w:tr>
+      <w:tr>
+        <w:trPr>
+          <w:trHeight w:val="437"/>
+        </w:trPr>
+        <w:tc>
+          <w:tcPr>
+            <w:tcW w:w="993" w:type="dxa"/>
+            <w:vMerge/>
+          </w:tcPr>
+          <w:p>
+            <w:pPr>
+              <w:spacing w:after="120"/>
+              <w:jc w:val="center"/>
+              <w:rPr>
+                <w:rFonts w:ascii="Times New Roman"/>
+                <w:b/>
+                <w:i/>
+                <w:snapToGrid/>
+                <w:color w:val="0000FF"/>
+                <w:sz w:val="21"/>
+                <w:szCs w:val="21"/>
+              </w:rPr>
+            </w:pPr>
+          </w:p>
+        </w:tc>
+        <w:tc>
+          <w:tcPr>
+            <w:tcW w:w="2923" w:type="dxa"/>
+          </w:tcPr>
+          <w:p>
+            <w:pPr>
+              <w:spacing w:after="120"/>
+              <w:jc w:val="center"/>
+              <w:rPr>
+                <w:rFonts w:ascii="Times New Roman"/>
+                <w:b/>
+                <w:snapToGrid/>
+                <w:sz w:val="21"/>
+                <w:szCs w:val="21"/>
+              </w:rPr>
+            </w:pPr>
+            <w:r>
+              <w:rPr>
+                <w:rFonts w:ascii="Times New Roman" w:hint="eastAsia"/>
+                <w:b/>
+                <w:snapToGrid/>
+                <w:sz w:val="21"/>
+                <w:szCs w:val="21"/>
+              </w:rPr>
+              <w:t>…</w:t>
+            </w:r>
+          </w:p>
+        </w:tc>
+        <w:tc>
+          <w:tcPr>
+            <w:tcW w:w="979" w:type="dxa"/>
+          </w:tcPr>
+          <w:p>
+            <w:pPr>
+              <w:spacing w:after="120"/>
+              <w:jc w:val="center"/>
+              <w:rPr>
+                <w:rFonts w:ascii="Times New Roman"/>
+                <w:snapToGrid/>
+              </w:rPr>
+            </w:pPr>
+          </w:p>
+        </w:tc>
+        <w:tc>
+          <w:tcPr>
+            <w:tcW w:w="1116" w:type="dxa"/>
+          </w:tcPr>
+          <w:p>
+            <w:pPr>
+              <w:spacing w:after="120"/>
+              <w:jc w:val="center"/>
+              <w:rPr>
+                <w:rFonts w:ascii="Times New Roman"/>
+                <w:snapToGrid/>
+              </w:rPr>
+            </w:pPr>
+          </w:p>
+        </w:tc>
+        <w:tc>
+          <w:tcPr>
+            <w:tcW w:w="1112" w:type="dxa"/>
+          </w:tcPr>
+          <w:p>
+            <w:pPr>
+              <w:spacing w:after="120"/>
+              <w:jc w:val="center"/>
+              <w:rPr>
+                <w:rFonts w:ascii="Times New Roman"/>
+                <w:snapToGrid/>
+              </w:rPr>
+            </w:pPr>
+          </w:p>
+        </w:tc>
+        <w:tc>
+          <w:tcPr>
+            <w:tcW w:w="1116" w:type="dxa"/>
+          </w:tcPr>
+          <w:p>
+            <w:pPr>
+              <w:spacing w:after="120"/>
+              <w:jc w:val="center"/>
+              <w:rPr>
+                <w:rFonts w:ascii="Times New Roman"/>
+                <w:snapToGrid/>
+              </w:rPr>
+            </w:pPr>
+          </w:p>
+        </w:tc>
+        <w:tc>
+          <w:tcPr>
+            <w:tcW w:w="1116" w:type="dxa"/>
+          </w:tcPr>
+          <w:p>
+            <w:pPr>
+              <w:spacing w:after="120"/>
+              <w:jc w:val="center"/>
+              <w:rPr>
+                <w:rFonts w:ascii="Times New Roman"/>
+                <w:snapToGrid/>
+              </w:rPr>
+            </w:pPr>
+          </w:p>
+        </w:tc>
+      </w:tr>
+      <w:tr>
+        <w:tc>
+          <w:tcPr>
+            <w:tcW w:w="993" w:type="dxa"/>
+          </w:tcPr>
+          <w:p>
+            <w:pPr>
+              <w:spacing w:after="120"/>
+              <w:rPr>
+                <w:rFonts w:ascii="Times New Roman"/>
+                <w:b/>
+                <w:i/>
+                <w:snapToGrid/>
+                <w:color w:val="0000FF"/>
+                <w:sz w:val="21"/>
+                <w:szCs w:val="21"/>
+              </w:rPr>
+            </w:pPr>
+          </w:p>
+        </w:tc>
+        <w:tc>
+          <w:tcPr>
+            <w:tcW w:w="2923" w:type="dxa"/>
+          </w:tcPr>
+          <w:p>
+            <w:pPr>
+              <w:spacing w:after="120"/>
+              <w:jc w:val="center"/>
+              <w:rPr>
+                <w:rFonts w:ascii="Times New Roman"/>
+                <w:b/>
+                <w:snapToGrid/>
+                <w:sz w:val="21"/>
+                <w:szCs w:val="21"/>
+              </w:rPr>
+            </w:pPr>
+            <w:r>
+              <w:rPr>
+                <w:rFonts w:ascii="Times New Roman" w:hint="eastAsia"/>
+                <w:b/>
+                <w:snapToGrid/>
+                <w:sz w:val="21"/>
+                <w:szCs w:val="21"/>
+              </w:rPr>
+              <w:t>非功能项小计</w:t>
+            </w:r>
+          </w:p>
+        </w:tc>
+        <w:tc>
+          <w:tcPr>
+            <w:tcW w:w="979" w:type="dxa"/>
+          </w:tcPr>
+          <w:p>
+            <w:pPr>
+              <w:spacing w:after="120"/>
+              <w:jc w:val="center"/>
+              <w:rPr>
+                <w:rFonts w:asciiTheme="minorEastAsia" w:eastAsiaTheme="minorEastAsia" w:hAnsiTheme="minorEastAsia"/>
+                <w:snapToGrid/>
+                <w:color w:val="000000" w:themeColor="text1"/>
+              </w:rPr>
+            </w:pPr>
+            <w:r>
+              <w:rPr>
+                <w:rFonts w:asciiTheme="minorEastAsia" w:eastAsiaTheme="minorEastAsia" w:hAnsiTheme="minorEastAsia"/>
+                <w:snapToGrid/>
+                <w:color w:val="000000" w:themeColor="text1"/>
+              </w:rPr>
+              <w:t>0</w:t>
+            </w:r>
+          </w:p>
+        </w:tc>
+        <w:tc>
+          <w:tcPr>
+            <w:tcW w:w="1116" w:type="dxa"/>
+          </w:tcPr>
+          <w:p>
+            <w:pPr>
+              <w:spacing w:after="120"/>
+              <w:jc w:val="center"/>
+              <w:rPr>
+                <w:rFonts w:asciiTheme="minorEastAsia" w:eastAsiaTheme="minorEastAsia" w:hAnsiTheme="minorEastAsia"/>
+                <w:snapToGrid/>
+                <w:color w:val="000000" w:themeColor="text1"/>
+              </w:rPr>
+            </w:pPr>
+            <w:r>
+              <w:rPr>
+                <w:rFonts w:asciiTheme="minorEastAsia" w:eastAsiaTheme="minorEastAsia" w:hAnsiTheme="minorEastAsia"/>
+                <w:snapToGrid/>
+                <w:color w:val="000000" w:themeColor="text1"/>
+              </w:rPr>
+              <w:t>0</w:t>
+            </w:r>
+          </w:p>
+        </w:tc>
+        <w:tc>
+          <w:tcPr>
+            <w:tcW w:w="1112" w:type="dxa"/>
+          </w:tcPr>
+          <w:p>
+            <w:pPr>
+              <w:spacing w:after="120"/>
+              <w:jc w:val="center"/>
+              <w:rPr>
+                <w:rFonts w:ascii="Times New Roman"/>
+                <w:i/>
+                <w:snapToGrid/>
+                <w:color w:val="0000FF"/>
+              </w:rPr>
+            </w:pPr>
+          </w:p>
+        </w:tc>
+        <w:tc>
+          <w:tcPr>
+            <w:tcW w:w="1116" w:type="dxa"/>
+          </w:tcPr>
+          <w:p>
+            <w:pPr>
+              <w:spacing w:after="120"/>
+              <w:jc w:val="center"/>
+              <w:rPr>
+                <w:rFonts w:ascii="Times New Roman"/>
+                <w:i/>
+                <w:snapToGrid/>
+                <w:color w:val="0000FF"/>
+              </w:rPr>
+            </w:pPr>
+          </w:p>
+        </w:tc>
+        <w:tc>
+          <w:tcPr>
+            <w:tcW w:w="1116" w:type="dxa"/>
+          </w:tcPr>
+          <w:p>
+            <w:pPr>
+              <w:spacing w:after="120"/>
+              <w:jc w:val="center"/>
+              <w:rPr>
+                <w:rFonts w:ascii="Times New Roman"/>
+                <w:i/>
+                <w:snapToGrid/>
+                <w:color w:val="0000FF"/>
+              </w:rPr>
+            </w:pPr>
+          </w:p>
+        </w:tc>
+      </w:tr>
+      <w:tr>
+        <w:tc>
+          <w:tcPr>
+            <w:tcW w:w="993" w:type="dxa"/>
+          </w:tcPr>
+          <w:p>
+            <w:pPr>
+              <w:spacing w:after="120"/>
+              <w:rPr>
+                <w:rFonts w:ascii="Times New Roman"/>
+                <w:b/>
+                <w:i/>
+                <w:snapToGrid/>
+                <w:color w:val="0000FF"/>
+                <w:sz w:val="21"/>
+                <w:szCs w:val="21"/>
+              </w:rPr>
+            </w:pPr>
+          </w:p>
+        </w:tc>
+        <w:tc>
+          <w:tcPr>
+            <w:tcW w:w="2923" w:type="dxa"/>
+          </w:tcPr>
+          <w:p>
+            <w:pPr>
+              <w:spacing w:after="120"/>
+              <w:jc w:val="center"/>
+              <w:rPr>
+                <w:rFonts w:ascii="Times New Roman"/>
+                <w:b/>
+                <w:snapToGrid/>
+                <w:sz w:val="21"/>
+                <w:szCs w:val="21"/>
+              </w:rPr>
+            </w:pPr>
+            <w:r>
+              <w:rPr>
+                <w:rFonts w:ascii="Times New Roman" w:hint="eastAsia"/>
+                <w:b/>
+                <w:snapToGrid/>
+                <w:sz w:val="21"/>
+                <w:szCs w:val="21"/>
+              </w:rPr>
+              <w:t>总计</w:t>
+            </w:r>
+          </w:p>
+        </w:tc>
+        <w:tc>
+          <w:tcPr>
+            <w:tcW w:w="979" w:type="dxa"/>
+          </w:tcPr>
+          <w:p>
+            <w:pPr>
+              <w:spacing w:after="120"/>
+              <w:jc w:val="center"/>
+              <w:rPr>
+                <w:rFonts w:asciiTheme="minorEastAsia" w:eastAsiaTheme="minorEastAsia" w:hAnsiTheme="minorEastAsia"/>
+                <w:snapToGrid/>
+                <w:color w:val="000000" w:themeColor="text1"/>
+              </w:rPr>
+            </w:pPr>
+            <w:r>
+              <w:rPr>
+                <w:rFonts w:asciiTheme="minorEastAsia" w:eastAsiaTheme="minorEastAsia" w:hAnsiTheme="minorEastAsia"/>
+                <w:snapToGrid/>
+                <w:color w:val="000000" w:themeColor="text1"/>
+              </w:rPr>
+              <w:t>0</w:t>
+            </w:r>
+          </w:p>
+        </w:tc>
+        <w:tc>
+          <w:tcPr>
+            <w:tcW w:w="1116" w:type="dxa"/>
+          </w:tcPr>
+          <w:p>
+            <w:pPr>
+              <w:spacing w:after="120"/>
+              <w:jc w:val="center"/>
+              <w:rPr>
+                <w:rFonts w:asciiTheme="minorEastAsia" w:eastAsiaTheme="minorEastAsia" w:hAnsiTheme="minorEastAsia"/>
+                <w:snapToGrid/>
+                <w:color w:val="000000" w:themeColor="text1"/>
+              </w:rPr>
+            </w:pPr>
+            <w:r>
+              <w:rPr>
+                <w:rFonts w:asciiTheme="minorEastAsia" w:eastAsiaTheme="minorEastAsia" w:hAnsiTheme="minorEastAsia"/>
+                <w:snapToGrid/>
+                <w:color w:val="000000" w:themeColor="text1"/>
+              </w:rPr>
+              <w:t>0</w:t>
+            </w:r>
+            <w:bookmarkStart w:id="10" w:name="_GoBack"/>
+            <w:bookmarkEnd w:id="10"/>
+          </w:p>
+        </w:tc>
+        <w:tc>
+          <w:tcPr>
+            <w:tcW w:w="1112" w:type="dxa"/>
+          </w:tcPr>
+          <w:p>
+            <w:pPr>
+              <w:spacing w:after="120"/>
+              <w:jc w:val="center"/>
+              <w:rPr>
+                <w:rFonts w:ascii="Times New Roman"/>
+                <w:i/>
+                <w:snapToGrid/>
+                <w:color w:val="0000FF"/>
+              </w:rPr>
+            </w:pPr>
+          </w:p>
+        </w:tc>
+        <w:tc>
+          <w:tcPr>
+            <w:tcW w:w="1116" w:type="dxa"/>
+          </w:tcPr>
+          <w:p>
+            <w:pPr>
+              <w:spacing w:after="120"/>
+              <w:jc w:val="center"/>
+              <w:rPr>
+                <w:rFonts w:ascii="Times New Roman"/>
+                <w:i/>
+                <w:snapToGrid/>
+                <w:color w:val="0000FF"/>
+              </w:rPr>
+            </w:pPr>
+          </w:p>
+        </w:tc>
+        <w:tc>
+          <w:tcPr>
+            <w:tcW w:w="1116" w:type="dxa"/>
+          </w:tcPr>
+          <w:p>
+            <w:pPr>
+              <w:spacing w:after="120"/>
+              <w:jc w:val="center"/>
+              <w:rPr>
+                <w:rFonts w:ascii="Times New Roman"/>
+                <w:i/>
+                <w:snapToGrid/>
+                <w:color w:val="0000FF"/>
+              </w:rPr>
+            </w:pPr>
+          </w:p>
+        </w:tc>
+      </w:tr>
+    </w:tbl>
+    <w:p>
+      <w:pPr>
+        <w:spacing w:after="120"/>
+        <w:rPr>
+          <w:rFonts w:ascii="Times New Roman"/>
+          <w:i/>
+          <w:snapToGrid/>
+          <w:color w:val="0000FF"/>
+        </w:rPr>
+      </w:pPr>
+    </w:p>
+    <w:p>
+      <w:pPr>
+        <w:pStyle w:val="2"/>
+        <w:rPr>
+          <w:snapToGrid/>
+          <w:lang w:eastAsia="en-US"/>
+        </w:rPr>
+      </w:pPr>
+      <w:bookmarkStart w:id="11" w:name="_Toc393891308"/>
+      <w:r>
+        <w:rPr>
+          <w:rFonts w:hint="eastAsia"/>
+          <w:snapToGrid/>
+          <w:lang w:eastAsia="en-US"/>
+        </w:rPr>
+        <w:t>缺陷严重程度</w:t>
+      </w:r>
+    </w:p>
+    <w:p>
+      <w:pPr>
+        <w:spacing w:after="120"/>
+        <w:ind w:left="720"/>
+        <w:jc w:val="center"/>
+        <w:rPr>
           <w:rFonts w:asciiTheme="minorEastAsia" w:eastAsiaTheme="minorEastAsia" w:hAnsiTheme="minorEastAsia"/>
           <w:b/>
           <w:snapToGrid/>
@@ -4591,7 +7414,7 @@
           <w:sz w:val="21"/>
           <w:szCs w:val="21"/>
         </w:rPr>
-        <w:t xml:space="preserve"> 网页端</w:t>
+        <w:t>.1 网页端</w:t>
       </w:r>
       <w:r>
         <w:rPr>
@@ -5086,8 +7909,6 @@
               </w:rPr>
               <w:t>0</w:t>
             </w:r>
-            <w:bookmarkStart w:id="11" w:name="_GoBack"/>
-            <w:bookmarkEnd w:id="11"/>
           </w:p>
         </w:tc>
         <w:tc>
@@ -5118,7 +7939,600 @@
         </w:tc>
       </w:tr>
     </w:tbl>
-    <w:bookmarkEnd w:id="10"/>
+    <w:p>
+      <w:pPr>
+        <w:spacing w:after="120"/>
+        <w:ind w:left="720"/>
+        <w:jc w:val="center"/>
+        <w:rPr>
+          <w:rFonts w:asciiTheme="minorEastAsia" w:eastAsiaTheme="minorEastAsia" w:hAnsiTheme="minorEastAsia"/>
+          <w:b/>
+          <w:snapToGrid/>
+          <w:sz w:val="21"/>
+          <w:szCs w:val="21"/>
+        </w:rPr>
+      </w:pPr>
+      <w:r>
+        <w:rPr>
+          <w:rFonts w:asciiTheme="minorEastAsia" w:eastAsiaTheme="minorEastAsia" w:hAnsiTheme="minorEastAsia"/>
+          <w:b/>
+          <w:snapToGrid/>
+          <w:sz w:val="21"/>
+          <w:szCs w:val="21"/>
+        </w:rPr>
+        <w:t>表</w:t>
+      </w:r>
+      <w:r>
+        <w:rPr>
+          <w:rFonts w:asciiTheme="minorEastAsia" w:eastAsiaTheme="minorEastAsia" w:hAnsiTheme="minorEastAsia" w:hint="eastAsia"/>
+          <w:b/>
+          <w:snapToGrid/>
+          <w:sz w:val="21"/>
+          <w:szCs w:val="21"/>
+        </w:rPr>
+        <w:t>2</w:t>
+      </w:r>
+      <w:r>
+        <w:rPr>
+          <w:rFonts w:asciiTheme="minorEastAsia" w:eastAsiaTheme="minorEastAsia" w:hAnsiTheme="minorEastAsia"/>
+          <w:b/>
+          <w:snapToGrid/>
+          <w:sz w:val="21"/>
+          <w:szCs w:val="21"/>
+        </w:rPr>
+        <w:t xml:space="preserve">.2 </w:t>
+      </w:r>
+      <w:r>
+        <w:rPr>
+          <w:rFonts w:asciiTheme="minorEastAsia" w:eastAsiaTheme="minorEastAsia" w:hAnsiTheme="minorEastAsia" w:hint="eastAsia"/>
+          <w:b/>
+          <w:snapToGrid/>
+          <w:sz w:val="21"/>
+          <w:szCs w:val="21"/>
+        </w:rPr>
+        <w:t>小程序</w:t>
+      </w:r>
+      <w:r>
+        <w:rPr>
+          <w:rFonts w:asciiTheme="minorEastAsia" w:eastAsiaTheme="minorEastAsia" w:hAnsiTheme="minorEastAsia"/>
+          <w:b/>
+          <w:snapToGrid/>
+          <w:sz w:val="21"/>
+          <w:szCs w:val="21"/>
+        </w:rPr>
+        <w:t>端</w:t>
+      </w:r>
+      <w:r>
+        <w:rPr>
+          <w:rFonts w:asciiTheme="minorEastAsia" w:eastAsiaTheme="minorEastAsia" w:hAnsiTheme="minorEastAsia" w:hint="eastAsia"/>
+          <w:b/>
+          <w:snapToGrid/>
+          <w:sz w:val="21"/>
+          <w:szCs w:val="21"/>
+        </w:rPr>
+        <w:t>缺陷严重程度</w:t>
+      </w:r>
+    </w:p>
+    <w:tbl>
+      <w:tblPr>
+        <w:tblStyle w:val="af0"/>
+        <w:tblW w:w="0" w:type="auto"/>
+        <w:tblInd w:w="562" w:type="dxa"/>
+        <w:tblLook w:val="04A0" w:firstRow="1" w:lastRow="0" w:firstColumn="1" w:lastColumn="0" w:noHBand="0" w:noVBand="1"/>
+      </w:tblPr>
+      <w:tblGrid>
+        <w:gridCol w:w="1596"/>
+        <w:gridCol w:w="1438"/>
+        <w:gridCol w:w="1438"/>
+        <w:gridCol w:w="1438"/>
+        <w:gridCol w:w="1439"/>
+        <w:gridCol w:w="1439"/>
+      </w:tblGrid>
+      <w:tr>
+        <w:tc>
+          <w:tcPr>
+            <w:tcW w:w="1596" w:type="dxa"/>
+            <w:shd w:val="clear" w:color="auto" w:fill="E7E6E6" w:themeFill="background2"/>
+          </w:tcPr>
+          <w:p>
+            <w:pPr>
+              <w:spacing w:after="120"/>
+              <w:jc w:val="center"/>
+              <w:rPr>
+                <w:rFonts w:ascii="Times New Roman"/>
+                <w:b/>
+                <w:snapToGrid/>
+                <w:sz w:val="21"/>
+                <w:szCs w:val="21"/>
+              </w:rPr>
+            </w:pPr>
+            <w:r>
+              <w:rPr>
+                <w:rFonts w:ascii="Times New Roman"/>
+                <w:b/>
+                <w:snapToGrid/>
+                <w:sz w:val="21"/>
+                <w:szCs w:val="21"/>
+              </w:rPr>
+              <w:t>严重程度</w:t>
+            </w:r>
+          </w:p>
+        </w:tc>
+        <w:tc>
+          <w:tcPr>
+            <w:tcW w:w="1438" w:type="dxa"/>
+            <w:shd w:val="clear" w:color="auto" w:fill="E7E6E6" w:themeFill="background2"/>
+          </w:tcPr>
+          <w:p>
+            <w:pPr>
+              <w:spacing w:after="120"/>
+              <w:jc w:val="center"/>
+              <w:rPr>
+                <w:rFonts w:ascii="Times New Roman"/>
+                <w:b/>
+                <w:snapToGrid/>
+                <w:sz w:val="21"/>
+                <w:szCs w:val="21"/>
+              </w:rPr>
+            </w:pPr>
+            <w:r>
+              <w:rPr>
+                <w:rFonts w:ascii="Times New Roman"/>
+                <w:b/>
+                <w:snapToGrid/>
+                <w:sz w:val="21"/>
+                <w:szCs w:val="21"/>
+              </w:rPr>
+              <w:t>致命</w:t>
+            </w:r>
+          </w:p>
+        </w:tc>
+        <w:tc>
+          <w:tcPr>
+            <w:tcW w:w="1438" w:type="dxa"/>
+            <w:shd w:val="clear" w:color="auto" w:fill="E7E6E6" w:themeFill="background2"/>
+          </w:tcPr>
+          <w:p>
+            <w:pPr>
+              <w:spacing w:after="120"/>
+              <w:jc w:val="center"/>
+              <w:rPr>
+                <w:rFonts w:ascii="Times New Roman"/>
+                <w:b/>
+                <w:snapToGrid/>
+                <w:sz w:val="21"/>
+                <w:szCs w:val="21"/>
+              </w:rPr>
+            </w:pPr>
+            <w:r>
+              <w:rPr>
+                <w:rFonts w:ascii="Times New Roman"/>
+                <w:b/>
+                <w:snapToGrid/>
+                <w:sz w:val="21"/>
+                <w:szCs w:val="21"/>
+              </w:rPr>
+              <w:t>严重</w:t>
+            </w:r>
+          </w:p>
+        </w:tc>
+        <w:tc>
+          <w:tcPr>
+            <w:tcW w:w="1438" w:type="dxa"/>
+            <w:shd w:val="clear" w:color="auto" w:fill="E7E6E6" w:themeFill="background2"/>
+          </w:tcPr>
+          <w:p>
+            <w:pPr>
+              <w:spacing w:after="120"/>
+              <w:jc w:val="center"/>
+              <w:rPr>
+                <w:rFonts w:ascii="Times New Roman"/>
+                <w:b/>
+                <w:snapToGrid/>
+                <w:sz w:val="21"/>
+                <w:szCs w:val="21"/>
+              </w:rPr>
+            </w:pPr>
+            <w:r>
+              <w:rPr>
+                <w:rFonts w:ascii="Times New Roman"/>
+                <w:b/>
+                <w:snapToGrid/>
+                <w:sz w:val="21"/>
+                <w:szCs w:val="21"/>
+              </w:rPr>
+              <w:t>一般</w:t>
+            </w:r>
+          </w:p>
+        </w:tc>
+        <w:tc>
+          <w:tcPr>
+            <w:tcW w:w="1439" w:type="dxa"/>
+            <w:shd w:val="clear" w:color="auto" w:fill="E7E6E6" w:themeFill="background2"/>
+          </w:tcPr>
+          <w:p>
+            <w:pPr>
+              <w:spacing w:after="120"/>
+              <w:jc w:val="center"/>
+              <w:rPr>
+                <w:rFonts w:ascii="Times New Roman"/>
+                <w:b/>
+                <w:snapToGrid/>
+                <w:sz w:val="21"/>
+                <w:szCs w:val="21"/>
+              </w:rPr>
+            </w:pPr>
+            <w:r>
+              <w:rPr>
+                <w:rFonts w:ascii="Times New Roman"/>
+                <w:b/>
+                <w:snapToGrid/>
+                <w:sz w:val="21"/>
+                <w:szCs w:val="21"/>
+              </w:rPr>
+              <w:t>细微</w:t>
+            </w:r>
+          </w:p>
+        </w:tc>
+        <w:tc>
+          <w:tcPr>
+            <w:tcW w:w="1439" w:type="dxa"/>
+            <w:shd w:val="clear" w:color="auto" w:fill="E7E6E6" w:themeFill="background2"/>
+          </w:tcPr>
+          <w:p>
+            <w:pPr>
+              <w:spacing w:after="120"/>
+              <w:jc w:val="center"/>
+              <w:rPr>
+                <w:rFonts w:ascii="Times New Roman"/>
+                <w:b/>
+                <w:snapToGrid/>
+                <w:sz w:val="21"/>
+                <w:szCs w:val="21"/>
+              </w:rPr>
+            </w:pPr>
+            <w:r>
+              <w:rPr>
+                <w:rFonts w:ascii="Times New Roman"/>
+                <w:b/>
+                <w:snapToGrid/>
+                <w:sz w:val="21"/>
+                <w:szCs w:val="21"/>
+              </w:rPr>
+              <w:t>总数</w:t>
+            </w:r>
+          </w:p>
+        </w:tc>
+      </w:tr>
+      <w:tr>
+        <w:tc>
+          <w:tcPr>
+            <w:tcW w:w="1596" w:type="dxa"/>
+          </w:tcPr>
+          <w:p>
+            <w:pPr>
+              <w:spacing w:after="120"/>
+              <w:jc w:val="center"/>
+              <w:rPr>
+                <w:rFonts w:ascii="Times New Roman"/>
+                <w:b/>
+                <w:snapToGrid/>
+                <w:sz w:val="21"/>
+                <w:szCs w:val="21"/>
+              </w:rPr>
+            </w:pPr>
+            <w:r>
+              <w:rPr>
+                <w:rFonts w:ascii="Times New Roman"/>
+                <w:b/>
+                <w:snapToGrid/>
+                <w:sz w:val="21"/>
+                <w:szCs w:val="21"/>
+              </w:rPr>
+              <w:t>缺陷个数</w:t>
+            </w:r>
+          </w:p>
+        </w:tc>
+        <w:tc>
+          <w:tcPr>
+            <w:tcW w:w="1438" w:type="dxa"/>
+          </w:tcPr>
+          <w:p>
+            <w:pPr>
+              <w:spacing w:after="120"/>
+              <w:jc w:val="center"/>
+              <w:rPr>
+                <w:rFonts w:ascii="Times New Roman"/>
+                <w:snapToGrid/>
+                <w:sz w:val="21"/>
+                <w:szCs w:val="21"/>
+              </w:rPr>
+            </w:pPr>
+            <w:r>
+              <w:rPr>
+                <w:rFonts w:ascii="Times New Roman"/>
+                <w:snapToGrid/>
+                <w:sz w:val="21"/>
+                <w:szCs w:val="21"/>
+              </w:rPr>
+              <w:t>0</w:t>
+            </w:r>
+          </w:p>
+        </w:tc>
+        <w:tc>
+          <w:tcPr>
+            <w:tcW w:w="1438" w:type="dxa"/>
+          </w:tcPr>
+          <w:p>
+            <w:pPr>
+              <w:spacing w:after="120"/>
+              <w:jc w:val="center"/>
+              <w:rPr>
+                <w:rFonts w:ascii="Times New Roman"/>
+                <w:snapToGrid/>
+                <w:sz w:val="21"/>
+                <w:szCs w:val="21"/>
+              </w:rPr>
+            </w:pPr>
+            <w:r>
+              <w:rPr>
+                <w:rFonts w:ascii="Times New Roman"/>
+                <w:snapToGrid/>
+                <w:sz w:val="21"/>
+                <w:szCs w:val="21"/>
+              </w:rPr>
+              <w:t>0</w:t>
+            </w:r>
+          </w:p>
+        </w:tc>
+        <w:tc>
+          <w:tcPr>
+            <w:tcW w:w="1438" w:type="dxa"/>
+          </w:tcPr>
+          <w:p>
+            <w:pPr>
+              <w:spacing w:after="120"/>
+              <w:jc w:val="center"/>
+              <w:rPr>
+                <w:rFonts w:ascii="Times New Roman"/>
+                <w:snapToGrid/>
+                <w:sz w:val="21"/>
+                <w:szCs w:val="21"/>
+              </w:rPr>
+            </w:pPr>
+            <w:r>
+              <w:rPr>
+                <w:rFonts w:ascii="Times New Roman"/>
+                <w:snapToGrid/>
+                <w:sz w:val="21"/>
+                <w:szCs w:val="21"/>
+              </w:rPr>
+              <w:t>0</w:t>
+            </w:r>
+          </w:p>
+        </w:tc>
+        <w:tc>
+          <w:tcPr>
+            <w:tcW w:w="1439" w:type="dxa"/>
+          </w:tcPr>
+          <w:p>
+            <w:pPr>
+              <w:spacing w:after="120"/>
+              <w:jc w:val="center"/>
+              <w:rPr>
+                <w:rFonts w:ascii="Times New Roman"/>
+                <w:snapToGrid/>
+                <w:sz w:val="21"/>
+                <w:szCs w:val="21"/>
+              </w:rPr>
+            </w:pPr>
+            <w:r>
+              <w:rPr>
+                <w:rFonts w:ascii="Times New Roman"/>
+                <w:snapToGrid/>
+                <w:sz w:val="21"/>
+                <w:szCs w:val="21"/>
+              </w:rPr>
+              <w:t>0</w:t>
+            </w:r>
+          </w:p>
+        </w:tc>
+        <w:tc>
+          <w:tcPr>
+            <w:tcW w:w="1439" w:type="dxa"/>
+          </w:tcPr>
+          <w:p>
+            <w:pPr>
+              <w:spacing w:after="120"/>
+              <w:jc w:val="center"/>
+              <w:rPr>
+                <w:rFonts w:ascii="Times New Roman"/>
+                <w:snapToGrid/>
+                <w:sz w:val="21"/>
+                <w:szCs w:val="21"/>
+              </w:rPr>
+            </w:pPr>
+            <w:r>
+              <w:rPr>
+                <w:rFonts w:ascii="Times New Roman"/>
+                <w:snapToGrid/>
+                <w:sz w:val="21"/>
+                <w:szCs w:val="21"/>
+              </w:rPr>
+              <w:t>0</w:t>
+            </w:r>
+          </w:p>
+        </w:tc>
+      </w:tr>
+      <w:tr>
+        <w:tc>
+          <w:tcPr>
+            <w:tcW w:w="1596" w:type="dxa"/>
+          </w:tcPr>
+          <w:p>
+            <w:pPr>
+              <w:spacing w:after="120"/>
+              <w:jc w:val="center"/>
+              <w:rPr>
+                <w:rFonts w:ascii="Times New Roman"/>
+                <w:b/>
+                <w:snapToGrid/>
+                <w:sz w:val="21"/>
+                <w:szCs w:val="21"/>
+              </w:rPr>
+            </w:pPr>
+            <w:r>
+              <w:rPr>
+                <w:rFonts w:ascii="Times New Roman"/>
+                <w:b/>
+                <w:snapToGrid/>
+                <w:sz w:val="21"/>
+                <w:szCs w:val="21"/>
+              </w:rPr>
+              <w:t>占缺陷百分比</w:t>
+            </w:r>
+          </w:p>
+        </w:tc>
+        <w:tc>
+          <w:tcPr>
+            <w:tcW w:w="1438" w:type="dxa"/>
+          </w:tcPr>
+          <w:p>
+            <w:pPr>
+              <w:spacing w:after="120"/>
+              <w:jc w:val="center"/>
+              <w:rPr>
+                <w:rFonts w:ascii="Times New Roman"/>
+                <w:snapToGrid/>
+                <w:sz w:val="21"/>
+                <w:szCs w:val="21"/>
+              </w:rPr>
+            </w:pPr>
+            <w:r>
+              <w:rPr>
+                <w:rFonts w:ascii="Times New Roman"/>
+                <w:snapToGrid/>
+                <w:sz w:val="21"/>
+                <w:szCs w:val="21"/>
+              </w:rPr>
+              <w:t>0</w:t>
+            </w:r>
+          </w:p>
+        </w:tc>
+        <w:tc>
+          <w:tcPr>
+            <w:tcW w:w="1438" w:type="dxa"/>
+          </w:tcPr>
+          <w:p>
+            <w:pPr>
+              <w:spacing w:after="120"/>
+              <w:jc w:val="center"/>
+              <w:rPr>
+                <w:rFonts w:ascii="Times New Roman"/>
+                <w:snapToGrid/>
+                <w:sz w:val="21"/>
+                <w:szCs w:val="21"/>
+              </w:rPr>
+            </w:pPr>
+            <w:r>
+              <w:rPr>
+                <w:rFonts w:ascii="Times New Roman"/>
+                <w:snapToGrid/>
+                <w:sz w:val="21"/>
+                <w:szCs w:val="21"/>
+              </w:rPr>
+              <w:t>0</w:t>
+            </w:r>
+          </w:p>
+        </w:tc>
+        <w:tc>
+          <w:tcPr>
+            <w:tcW w:w="1438" w:type="dxa"/>
+          </w:tcPr>
+          <w:p>
+            <w:pPr>
+              <w:spacing w:after="120"/>
+              <w:jc w:val="center"/>
+              <w:rPr>
+                <w:rFonts w:ascii="Times New Roman"/>
+                <w:snapToGrid/>
+                <w:sz w:val="21"/>
+                <w:szCs w:val="21"/>
+              </w:rPr>
+            </w:pPr>
+            <w:r>
+              <w:rPr>
+                <w:rFonts w:ascii="Times New Roman"/>
+                <w:snapToGrid/>
+                <w:sz w:val="21"/>
+                <w:szCs w:val="21"/>
+              </w:rPr>
+              <w:t>0</w:t>
+            </w:r>
+          </w:p>
+        </w:tc>
+        <w:tc>
+          <w:tcPr>
+            <w:tcW w:w="1439" w:type="dxa"/>
+          </w:tcPr>
+          <w:p>
+            <w:pPr>
+              <w:spacing w:after="120"/>
+              <w:jc w:val="center"/>
+              <w:rPr>
+                <w:rFonts w:ascii="Times New Roman"/>
+                <w:snapToGrid/>
+                <w:sz w:val="21"/>
+                <w:szCs w:val="21"/>
+              </w:rPr>
+            </w:pPr>
+            <w:r>
+              <w:rPr>
+                <w:rFonts w:ascii="Times New Roman"/>
+                <w:snapToGrid/>
+                <w:sz w:val="21"/>
+                <w:szCs w:val="21"/>
+              </w:rPr>
+              <w:t>0</w:t>
+            </w:r>
+          </w:p>
+        </w:tc>
+        <w:tc>
+          <w:tcPr>
+            <w:tcW w:w="1439" w:type="dxa"/>
+          </w:tcPr>
+          <w:p>
+            <w:pPr>
+              <w:spacing w:after="120"/>
+              <w:jc w:val="center"/>
+              <w:rPr>
+                <w:rFonts w:ascii="Times New Roman"/>
+                <w:snapToGrid/>
+                <w:sz w:val="21"/>
+                <w:szCs w:val="21"/>
+              </w:rPr>
+            </w:pPr>
+            <w:r>
+              <w:rPr>
+                <w:rFonts w:ascii="Times New Roman"/>
+                <w:snapToGrid/>
+                <w:sz w:val="21"/>
+                <w:szCs w:val="21"/>
+              </w:rPr>
+              <w:t>0</w:t>
+            </w:r>
+          </w:p>
+        </w:tc>
+      </w:tr>
+    </w:tbl>
+    <w:p>
+      <w:pPr>
+        <w:rPr>
+          <w:rFonts w:hint="eastAsia"/>
+        </w:rPr>
+      </w:pPr>
+    </w:p>
+    <w:bookmarkEnd w:id="11"/>
     <w:p>
       <w:pPr>
         <w:pStyle w:val="2"/>
@@ -7199,434 +10613,6 @@
           </w:p>
         </w:tc>
       </w:tr>
-      <w:tr>
-        <w:trPr>
-          <w:jc w:val="center"/>
-        </w:trPr>
-        <w:tc>
-          <w:tcPr>
-            <w:tcW w:w="425" w:type="dxa"/>
-            <w:tcBorders>
-              <w:top w:val="single" w:sz="4" w:space="0" w:color="000000"/>
-              <w:left w:val="single" w:sz="4" w:space="0" w:color="000000"/>
-              <w:bottom w:val="single" w:sz="4" w:space="0" w:color="000000"/>
-              <w:right w:val="single" w:sz="4" w:space="0" w:color="000000"/>
-            </w:tcBorders>
-            <w:vAlign w:val="center"/>
-            <w:hideMark/>
-          </w:tcPr>
-          <w:p>
-            <w:pPr>
-              <w:snapToGrid w:val="0"/>
-              <w:spacing w:line="300" w:lineRule="auto"/>
-              <w:jc w:val="center"/>
-              <w:rPr>
-                <w:rFonts w:ascii="Times New Roman"/>
-                <w:snapToGrid/>
-                <w:color w:val="000000"/>
-                <w:sz w:val="21"/>
-                <w:szCs w:val="21"/>
-              </w:rPr>
-            </w:pPr>
-            <w:r>
-              <w:rPr>
-                <w:rFonts w:ascii="Times New Roman"/>
-                <w:snapToGrid/>
-                <w:color w:val="000000"/>
-                <w:sz w:val="21"/>
-                <w:szCs w:val="21"/>
-              </w:rPr>
-              <w:t>2</w:t>
-            </w:r>
-          </w:p>
-        </w:tc>
-        <w:tc>
-          <w:tcPr>
-            <w:tcW w:w="709" w:type="dxa"/>
-            <w:tcBorders>
-              <w:top w:val="single" w:sz="4" w:space="0" w:color="000000"/>
-              <w:left w:val="single" w:sz="4" w:space="0" w:color="000000"/>
-              <w:bottom w:val="single" w:sz="4" w:space="0" w:color="000000"/>
-              <w:right w:val="single" w:sz="4" w:space="0" w:color="000000"/>
-            </w:tcBorders>
-            <w:vAlign w:val="center"/>
-          </w:tcPr>
-          <w:p>
-            <w:pPr>
-              <w:snapToGrid w:val="0"/>
-              <w:spacing w:line="300" w:lineRule="auto"/>
-              <w:jc w:val="center"/>
-              <w:rPr>
-                <w:rFonts w:ascii="Times New Roman"/>
-                <w:snapToGrid/>
-                <w:color w:val="000000"/>
-                <w:sz w:val="21"/>
-                <w:szCs w:val="21"/>
-              </w:rPr>
-            </w:pPr>
-          </w:p>
-        </w:tc>
-        <w:tc>
-          <w:tcPr>
-            <w:tcW w:w="709" w:type="dxa"/>
-            <w:tcBorders>
-              <w:top w:val="single" w:sz="4" w:space="0" w:color="000000"/>
-              <w:left w:val="single" w:sz="4" w:space="0" w:color="000000"/>
-              <w:bottom w:val="single" w:sz="4" w:space="0" w:color="000000"/>
-              <w:right w:val="single" w:sz="4" w:space="0" w:color="000000"/>
-            </w:tcBorders>
-          </w:tcPr>
-          <w:p>
-            <w:pPr>
-              <w:widowControl/>
-              <w:snapToGrid w:val="0"/>
-              <w:spacing w:line="300" w:lineRule="auto"/>
-              <w:jc w:val="center"/>
-              <w:rPr>
-                <w:rFonts w:ascii="Times New Roman"/>
-                <w:snapToGrid/>
-                <w:color w:val="000000"/>
-                <w:sz w:val="21"/>
-                <w:szCs w:val="21"/>
-              </w:rPr>
-            </w:pPr>
-          </w:p>
-        </w:tc>
-        <w:tc>
-          <w:tcPr>
-            <w:tcW w:w="1129" w:type="dxa"/>
-            <w:tcBorders>
-              <w:top w:val="single" w:sz="4" w:space="0" w:color="000000"/>
-              <w:left w:val="single" w:sz="4" w:space="0" w:color="000000"/>
-              <w:bottom w:val="single" w:sz="4" w:space="0" w:color="000000"/>
-              <w:right w:val="single" w:sz="4" w:space="0" w:color="000000"/>
-            </w:tcBorders>
-          </w:tcPr>
-          <w:p>
-            <w:pPr>
-              <w:widowControl/>
-              <w:snapToGrid w:val="0"/>
-              <w:spacing w:line="300" w:lineRule="auto"/>
-              <w:jc w:val="center"/>
-              <w:rPr>
-                <w:rFonts w:ascii="Times New Roman"/>
-                <w:snapToGrid/>
-                <w:color w:val="000000"/>
-                <w:sz w:val="21"/>
-                <w:szCs w:val="21"/>
-              </w:rPr>
-            </w:pPr>
-          </w:p>
-        </w:tc>
-        <w:tc>
-          <w:tcPr>
-            <w:tcW w:w="1418" w:type="dxa"/>
-            <w:tcBorders>
-              <w:top w:val="single" w:sz="4" w:space="0" w:color="000000"/>
-              <w:left w:val="single" w:sz="4" w:space="0" w:color="000000"/>
-              <w:bottom w:val="single" w:sz="4" w:space="0" w:color="000000"/>
-              <w:right w:val="single" w:sz="4" w:space="0" w:color="000000"/>
-            </w:tcBorders>
-          </w:tcPr>
-          <w:p>
-            <w:pPr>
-              <w:widowControl/>
-              <w:snapToGrid w:val="0"/>
-              <w:spacing w:line="300" w:lineRule="auto"/>
-              <w:jc w:val="center"/>
-              <w:rPr>
-                <w:rFonts w:ascii="Times New Roman"/>
-                <w:snapToGrid/>
-                <w:color w:val="000000"/>
-                <w:sz w:val="21"/>
-                <w:szCs w:val="21"/>
-              </w:rPr>
-            </w:pPr>
-          </w:p>
-        </w:tc>
-        <w:tc>
-          <w:tcPr>
-            <w:tcW w:w="4408" w:type="dxa"/>
-            <w:tcBorders>
-              <w:top w:val="single" w:sz="4" w:space="0" w:color="000000"/>
-              <w:left w:val="single" w:sz="4" w:space="0" w:color="000000"/>
-              <w:bottom w:val="single" w:sz="4" w:space="0" w:color="000000"/>
-              <w:right w:val="single" w:sz="4" w:space="0" w:color="000000"/>
-            </w:tcBorders>
-          </w:tcPr>
-          <w:p>
-            <w:pPr>
-              <w:widowControl/>
-              <w:snapToGrid w:val="0"/>
-              <w:spacing w:line="300" w:lineRule="auto"/>
-              <w:jc w:val="center"/>
-              <w:rPr>
-                <w:rFonts w:ascii="Times New Roman"/>
-                <w:snapToGrid/>
-                <w:color w:val="000000"/>
-                <w:sz w:val="21"/>
-                <w:szCs w:val="21"/>
-              </w:rPr>
-            </w:pPr>
-          </w:p>
-        </w:tc>
-        <w:tc>
-          <w:tcPr>
-            <w:tcW w:w="978" w:type="dxa"/>
-            <w:tcBorders>
-              <w:top w:val="single" w:sz="4" w:space="0" w:color="000000"/>
-              <w:left w:val="single" w:sz="4" w:space="0" w:color="000000"/>
-              <w:bottom w:val="single" w:sz="4" w:space="0" w:color="000000"/>
-              <w:right w:val="single" w:sz="4" w:space="0" w:color="000000"/>
-            </w:tcBorders>
-          </w:tcPr>
-          <w:p>
-            <w:pPr>
-              <w:widowControl/>
-              <w:snapToGrid w:val="0"/>
-              <w:spacing w:line="300" w:lineRule="auto"/>
-              <w:jc w:val="center"/>
-              <w:rPr>
-                <w:rFonts w:ascii="Times New Roman"/>
-                <w:snapToGrid/>
-                <w:color w:val="000000"/>
-                <w:sz w:val="21"/>
-                <w:szCs w:val="21"/>
-              </w:rPr>
-            </w:pPr>
-          </w:p>
-        </w:tc>
-      </w:tr>
-      <w:tr>
-        <w:trPr>
-          <w:jc w:val="center"/>
-        </w:trPr>
-        <w:tc>
-          <w:tcPr>
-            <w:tcW w:w="425" w:type="dxa"/>
-            <w:tcBorders>
-              <w:top w:val="single" w:sz="4" w:space="0" w:color="000000"/>
-              <w:left w:val="single" w:sz="4" w:space="0" w:color="000000"/>
-              <w:bottom w:val="single" w:sz="4" w:space="0" w:color="000000"/>
-              <w:right w:val="single" w:sz="4" w:space="0" w:color="000000"/>
-            </w:tcBorders>
-            <w:vAlign w:val="center"/>
-            <w:hideMark/>
-          </w:tcPr>
-          <w:p>
-            <w:pPr>
-              <w:snapToGrid w:val="0"/>
-              <w:spacing w:line="300" w:lineRule="auto"/>
-              <w:jc w:val="center"/>
-              <w:rPr>
-                <w:rFonts w:ascii="Times New Roman"/>
-                <w:snapToGrid/>
-                <w:color w:val="000000"/>
-                <w:sz w:val="21"/>
-                <w:szCs w:val="21"/>
-              </w:rPr>
-            </w:pPr>
-            <w:r>
-              <w:rPr>
-                <w:rFonts w:ascii="Times New Roman"/>
-                <w:snapToGrid/>
-                <w:color w:val="000000"/>
-                <w:sz w:val="21"/>
-                <w:szCs w:val="21"/>
-              </w:rPr>
-              <w:t>3</w:t>
-            </w:r>
-          </w:p>
-        </w:tc>
-        <w:tc>
-          <w:tcPr>
-            <w:tcW w:w="709" w:type="dxa"/>
-            <w:tcBorders>
-              <w:top w:val="single" w:sz="4" w:space="0" w:color="000000"/>
-              <w:left w:val="single" w:sz="4" w:space="0" w:color="000000"/>
-              <w:bottom w:val="single" w:sz="4" w:space="0" w:color="000000"/>
-              <w:right w:val="single" w:sz="4" w:space="0" w:color="000000"/>
-            </w:tcBorders>
-            <w:vAlign w:val="center"/>
-          </w:tcPr>
-          <w:p>
-            <w:pPr>
-              <w:snapToGrid w:val="0"/>
-              <w:spacing w:line="300" w:lineRule="auto"/>
-              <w:jc w:val="center"/>
-              <w:rPr>
-                <w:rFonts w:ascii="Times New Roman"/>
-                <w:snapToGrid/>
-                <w:color w:val="000000"/>
-                <w:sz w:val="21"/>
-                <w:szCs w:val="21"/>
-              </w:rPr>
-            </w:pPr>
-          </w:p>
-        </w:tc>
-        <w:tc>
-          <w:tcPr>
-            <w:tcW w:w="709" w:type="dxa"/>
-            <w:tcBorders>
-              <w:top w:val="single" w:sz="4" w:space="0" w:color="000000"/>
-              <w:left w:val="single" w:sz="4" w:space="0" w:color="000000"/>
-              <w:bottom w:val="single" w:sz="4" w:space="0" w:color="000000"/>
-              <w:right w:val="single" w:sz="4" w:space="0" w:color="000000"/>
-            </w:tcBorders>
-          </w:tcPr>
-          <w:p>
-            <w:pPr>
-              <w:widowControl/>
-              <w:snapToGrid w:val="0"/>
-              <w:spacing w:line="300" w:lineRule="auto"/>
-              <w:jc w:val="center"/>
-              <w:rPr>
-                <w:rFonts w:ascii="Times New Roman"/>
-                <w:snapToGrid/>
-                <w:color w:val="000000"/>
-                <w:sz w:val="21"/>
-                <w:szCs w:val="21"/>
-              </w:rPr>
-            </w:pPr>
-          </w:p>
-        </w:tc>
-        <w:tc>
-          <w:tcPr>
-            <w:tcW w:w="1129" w:type="dxa"/>
-            <w:tcBorders>
-              <w:top w:val="single" w:sz="4" w:space="0" w:color="000000"/>
-              <w:left w:val="single" w:sz="4" w:space="0" w:color="000000"/>
-              <w:bottom w:val="single" w:sz="4" w:space="0" w:color="000000"/>
-              <w:right w:val="single" w:sz="4" w:space="0" w:color="000000"/>
-            </w:tcBorders>
-          </w:tcPr>
-          <w:p>
-            <w:pPr>
-              <w:widowControl/>
-              <w:snapToGrid w:val="0"/>
-              <w:spacing w:line="300" w:lineRule="auto"/>
-              <w:jc w:val="center"/>
-              <w:rPr>
-                <w:rFonts w:ascii="Times New Roman"/>
-                <w:snapToGrid/>
-                <w:color w:val="000000"/>
-                <w:sz w:val="21"/>
-                <w:szCs w:val="21"/>
-              </w:rPr>
-            </w:pPr>
-          </w:p>
-        </w:tc>
-        <w:tc>
-          <w:tcPr>
-            <w:tcW w:w="1418" w:type="dxa"/>
-            <w:tcBorders>
-              <w:top w:val="single" w:sz="4" w:space="0" w:color="000000"/>
-              <w:left w:val="single" w:sz="4" w:space="0" w:color="000000"/>
-              <w:bottom w:val="single" w:sz="4" w:space="0" w:color="000000"/>
-              <w:right w:val="single" w:sz="4" w:space="0" w:color="000000"/>
-            </w:tcBorders>
-          </w:tcPr>
-          <w:p>
-            <w:pPr>
-              <w:widowControl/>
-              <w:snapToGrid w:val="0"/>
-              <w:spacing w:line="300" w:lineRule="auto"/>
-              <w:jc w:val="center"/>
-              <w:rPr>
-                <w:rFonts w:ascii="Times New Roman"/>
-                <w:snapToGrid/>
-                <w:color w:val="000000"/>
-                <w:sz w:val="21"/>
-                <w:szCs w:val="21"/>
-              </w:rPr>
-            </w:pPr>
-          </w:p>
-        </w:tc>
-        <w:tc>
-          <w:tcPr>
-            <w:tcW w:w="4408" w:type="dxa"/>
-            <w:tcBorders>
-              <w:top w:val="single" w:sz="4" w:space="0" w:color="000000"/>
-              <w:left w:val="single" w:sz="4" w:space="0" w:color="000000"/>
-              <w:bottom w:val="single" w:sz="4" w:space="0" w:color="000000"/>
-              <w:right w:val="single" w:sz="4" w:space="0" w:color="000000"/>
-            </w:tcBorders>
-          </w:tcPr>
-          <w:p>
-            <w:pPr>
-              <w:widowControl/>
-              <w:tabs>
-                <w:tab w:val="left" w:pos="916"/>
-                <w:tab w:val="left" w:pos="1832"/>
-                <w:tab w:val="left" w:pos="2748"/>
-                <w:tab w:val="left" w:pos="3664"/>
-                <w:tab w:val="left" w:pos="4580"/>
-                <w:tab w:val="left" w:pos="5496"/>
-                <w:tab w:val="left" w:pos="6412"/>
-                <w:tab w:val="left" w:pos="7328"/>
-                <w:tab w:val="left" w:pos="8244"/>
-                <w:tab w:val="left" w:pos="9160"/>
-                <w:tab w:val="left" w:pos="10076"/>
-                <w:tab w:val="left" w:pos="10992"/>
-                <w:tab w:val="left" w:pos="11908"/>
-                <w:tab w:val="left" w:pos="12824"/>
-                <w:tab w:val="left" w:pos="13740"/>
-                <w:tab w:val="left" w:pos="14656"/>
-              </w:tabs>
-              <w:spacing w:line="300" w:lineRule="auto"/>
-              <w:jc w:val="center"/>
-              <w:rPr>
-                <w:rFonts w:ascii="Times New Roman"/>
-                <w:color w:val="000000"/>
-                <w:sz w:val="21"/>
-                <w:szCs w:val="21"/>
-              </w:rPr>
-            </w:pPr>
-          </w:p>
-        </w:tc>
-        <w:tc>
-          <w:tcPr>
-            <w:tcW w:w="978" w:type="dxa"/>
-            <w:tcBorders>
-              <w:top w:val="single" w:sz="4" w:space="0" w:color="000000"/>
-              <w:left w:val="single" w:sz="4" w:space="0" w:color="000000"/>
-              <w:bottom w:val="single" w:sz="4" w:space="0" w:color="000000"/>
-              <w:right w:val="single" w:sz="4" w:space="0" w:color="000000"/>
-            </w:tcBorders>
-          </w:tcPr>
-          <w:p>
-            <w:pPr>
-              <w:widowControl/>
-              <w:tabs>
-                <w:tab w:val="left" w:pos="916"/>
-                <w:tab w:val="left" w:pos="1832"/>
-                <w:tab w:val="left" w:pos="2748"/>
-                <w:tab w:val="left" w:pos="3664"/>
-                <w:tab w:val="left" w:pos="4580"/>
-                <w:tab w:val="left" w:pos="5496"/>
-                <w:tab w:val="left" w:pos="6412"/>
-                <w:tab w:val="left" w:pos="7328"/>
-                <w:tab w:val="left" w:pos="8244"/>
-                <w:tab w:val="left" w:pos="9160"/>
-                <w:tab w:val="left" w:pos="10076"/>
-                <w:tab w:val="left" w:pos="10992"/>
-                <w:tab w:val="left" w:pos="11908"/>
-                <w:tab w:val="left" w:pos="12824"/>
-                <w:tab w:val="left" w:pos="13740"/>
-                <w:tab w:val="left" w:pos="14656"/>
-              </w:tabs>
-              <w:spacing w:line="300" w:lineRule="auto"/>
-              <w:jc w:val="center"/>
-              <w:rPr>
-                <w:rFonts w:ascii="Times New Roman"/>
-                <w:color w:val="000000"/>
-                <w:sz w:val="21"/>
-                <w:szCs w:val="21"/>
-              </w:rPr>
-            </w:pPr>
-          </w:p>
-        </w:tc>
-      </w:tr>
     </w:tbl>
     <w:p>
       <w:pPr>
@@ -8526,6 +11512,7 @@
                 <w:sz w:val="21"/>
                 <w:szCs w:val="21"/>
               </w:rPr>
+              <w:lastRenderedPageBreak/>
               <w:t>1</w:t>
             </w:r>
           </w:p>
@@ -9239,7 +12226,13 @@
         <w:rPr>
           <w:rFonts w:hint="eastAsia"/>
         </w:rPr>
-        <w:t>功能基本实现，并且将相关服务实际部署于服务器上，进行了单元测试、集成测试、压力测试、兼容性测试等。</w:t>
+        <w:t>功能全部</w:t>
+      </w:r>
+      <w:r>
+        <w:rPr>
+          <w:rFonts w:hint="eastAsia"/>
+        </w:rPr>
+        <w:t>实现，并且将相关服务实际部署于服务器上，进行了单元测试、集成测试、压力测试等。</w:t>
       </w:r>
     </w:p>
     <w:p>
@@ -9328,22 +12321,7 @@
         <w:t>工作效率。</w:t>
       </w:r>
       <w:r>
-        <w:t>同时使用了jmeter自动测试工具来进行后端接口的压力测试</w:t>
-      </w:r>
-      <w:r>
-        <w:t>，</w:t>
-      </w:r>
-      <w:r>
-        <w:rPr>
-          <w:rFonts w:hint="eastAsia"/>
-        </w:rPr>
-        <w:t>使得</w:t>
-      </w:r>
-      <w:r>
-        <w:t>可以及时发现问题修改代码</w:t>
-      </w:r>
-      <w:r>
-        <w:t>。</w:t>
+        <w:t>同时使用了jmeter自动测试工具来进行后端接口的压力测试。</w:t>
       </w:r>
     </w:p>
     <w:p/>
@@ -9488,7 +12466,7 @@
               <w:rFonts w:ascii="Times New Roman"/>
               <w:noProof/>
             </w:rPr>
-            <w:t>1</w:t>
+            <w:t>4</w:t>
           </w:r>
           <w:r>
             <w:rPr>
@@ -9535,7 +12513,7 @@
               <w:rStyle w:val="a8"/>
               <w:noProof/>
             </w:rPr>
-            <w:t>1</w:t>
+            <w:t>7</w:t>
           </w:r>
           <w:r>
             <w:rPr>
@@ -9624,13 +12602,7 @@
             <w:rPr>
               <w:rFonts w:ascii="Times New Roman" w:hint="eastAsia"/>
             </w:rPr>
-            <w:t>&lt;</w:t>
-          </w:r>
-          <w:r>
-            <w:rPr>
-              <w:rFonts w:ascii="Times New Roman" w:hint="eastAsia"/>
-            </w:rPr>
-            <w:t>XMAP</w:t>
+            <w:t>&lt;XMAP</w:t>
           </w:r>
           <w:r>
             <w:rPr>
@@ -9690,13 +12662,7 @@
             <w:rPr>
               <w:rFonts w:ascii="Times New Roman"/>
             </w:rPr>
-            <w:t xml:space="preserve">           &lt;1.1</w:t>
-          </w:r>
-          <w:r>
-            <w:rPr>
-              <w:rFonts w:ascii="Times New Roman"/>
-            </w:rPr>
-            <w:t>&gt;</w:t>
+            <w:t xml:space="preserve">           &lt;1.1&gt;</w:t>
           </w:r>
         </w:p>
       </w:tc>
@@ -9773,49 +12739,7 @@
               <w:rFonts w:ascii="Times New Roman"/>
               <w:noProof/>
             </w:rPr>
-            <w:t>&lt;</w:t>
-          </w:r>
-          <w:r>
-            <w:rPr>
-              <w:rFonts w:ascii="Times New Roman"/>
-              <w:noProof/>
-            </w:rPr>
-            <w:t>5</w:t>
-          </w:r>
-          <w:r>
-            <w:rPr>
-              <w:rFonts w:ascii="Times New Roman"/>
-              <w:noProof/>
-            </w:rPr>
-            <w:t>/</w:t>
-          </w:r>
-          <w:r>
-            <w:rPr>
-              <w:rFonts w:ascii="Times New Roman"/>
-              <w:noProof/>
-            </w:rPr>
-            <w:t>9</w:t>
-          </w:r>
-          <w:r>
-            <w:rPr>
-              <w:rFonts w:ascii="Times New Roman"/>
-              <w:noProof/>
-            </w:rPr>
-            <w:t>/</w:t>
-          </w:r>
-          <w:r>
-            <w:rPr>
-              <w:rFonts w:ascii="Times New Roman"/>
-              <w:noProof/>
-            </w:rPr>
-            <w:t>2018</w:t>
-          </w:r>
-          <w:r>
-            <w:rPr>
-              <w:rFonts w:ascii="Times New Roman"/>
-              <w:noProof/>
-            </w:rPr>
-            <w:t>&gt;</w:t>
+            <w:t>&lt;5/9/2018&gt;</w:t>
           </w:r>
         </w:p>
       </w:tc>
@@ -11766,7 +14690,7 @@
   <w:style w:type="paragraph" w:default="1" w:styleId="a">
     <w:name w:val="Normal"/>
     <w:qFormat/>
-    <w:rsid w:val="00A5585D"/>
+    <w:rsid w:val="007D5882"/>
     <w:pPr>
       <w:widowControl w:val="0"/>
       <w:spacing w:line="240" w:lineRule="atLeast"/>
